--- a/Project Report.docx
+++ b/Project Report.docx
@@ -1,6 +1,6 @@
 
 <file path=word/document.xml><?xml version="1.0" encoding="utf-8"?>
-<w:document xmlns:wpc="http://schemas.microsoft.com/office/word/2010/wordprocessingCanvas" xmlns:cx="http://schemas.microsoft.com/office/drawing/2014/chartex" xmlns:cx1="http://schemas.microsoft.com/office/drawing/2015/9/8/chartex" xmlns:mc="http://schemas.openxmlformats.org/markup-compatibility/2006" xmlns:o="urn:schemas-microsoft-com:office:office" xmlns:r="http://schemas.openxmlformats.org/officeDocument/2006/relationships" xmlns:m="http://schemas.openxmlformats.org/officeDocument/2006/math" xmlns:v="urn:schemas-microsoft-com:vml" xmlns:wp14="http://schemas.microsoft.com/office/word/2010/wordprocessingDrawing" xmlns:wp="http://schemas.openxmlformats.org/drawingml/2006/wordprocessingDrawing" xmlns:w10="urn:schemas-microsoft-com:office:word" xmlns:w="http://schemas.openxmlformats.org/wordprocessingml/2006/main" xmlns:w14="http://schemas.microsoft.com/office/word/2010/wordml" xmlns:w15="http://schemas.microsoft.com/office/word/2012/wordml" xmlns:w16se="http://schemas.microsoft.com/office/word/2015/wordml/symex" xmlns:wpg="http://schemas.microsoft.com/office/word/2010/wordprocessingGroup" xmlns:wpi="http://schemas.microsoft.com/office/word/2010/wordprocessingInk" xmlns:wne="http://schemas.microsoft.com/office/word/2006/wordml" xmlns:wps="http://schemas.microsoft.com/office/word/2010/wordprocessingShape" mc:Ignorable="w14 w15 w16se wp14">
+<w:document xmlns:wpc="http://schemas.microsoft.com/office/word/2010/wordprocessingCanvas" xmlns:cx="http://schemas.microsoft.com/office/drawing/2014/chartex" xmlns:cx1="http://schemas.microsoft.com/office/drawing/2015/9/8/chartex" xmlns:cx2="http://schemas.microsoft.com/office/drawing/2015/10/21/chartex" xmlns:cx3="http://schemas.microsoft.com/office/drawing/2016/5/9/chartex" xmlns:cx4="http://schemas.microsoft.com/office/drawing/2016/5/10/chartex" xmlns:cx5="http://schemas.microsoft.com/office/drawing/2016/5/11/chartex" xmlns:cx6="http://schemas.microsoft.com/office/drawing/2016/5/12/chartex" xmlns:cx7="http://schemas.microsoft.com/office/drawing/2016/5/13/chartex" xmlns:cx8="http://schemas.microsoft.com/office/drawing/2016/5/14/chartex" xmlns:mc="http://schemas.openxmlformats.org/markup-compatibility/2006" xmlns:aink="http://schemas.microsoft.com/office/drawing/2016/ink" xmlns:am3d="http://schemas.microsoft.com/office/drawing/2017/model3d" xmlns:o="urn:schemas-microsoft-com:office:office" xmlns:oel="http://schemas.microsoft.com/office/2019/extlst" xmlns:r="http://schemas.openxmlformats.org/officeDocument/2006/relationships" xmlns:m="http://schemas.openxmlformats.org/officeDocument/2006/math" xmlns:v="urn:schemas-microsoft-com:vml" xmlns:wp14="http://schemas.microsoft.com/office/word/2010/wordprocessingDrawing" xmlns:wp="http://schemas.openxmlformats.org/drawingml/2006/wordprocessingDrawing" xmlns:w10="urn:schemas-microsoft-com:office:word" xmlns:w="http://schemas.openxmlformats.org/wordprocessingml/2006/main" xmlns:w14="http://schemas.microsoft.com/office/word/2010/wordml" xmlns:w15="http://schemas.microsoft.com/office/word/2012/wordml" xmlns:w16cex="http://schemas.microsoft.com/office/word/2018/wordml/cex" xmlns:w16cid="http://schemas.microsoft.com/office/word/2016/wordml/cid" xmlns:w16="http://schemas.microsoft.com/office/word/2018/wordml" xmlns:w16sdtdh="http://schemas.microsoft.com/office/word/2020/wordml/sdtdatahash" xmlns:w16se="http://schemas.microsoft.com/office/word/2015/wordml/symex" xmlns:wpg="http://schemas.microsoft.com/office/word/2010/wordprocessingGroup" xmlns:wpi="http://schemas.microsoft.com/office/word/2010/wordprocessingInk" xmlns:wne="http://schemas.microsoft.com/office/word/2006/wordml" xmlns:wps="http://schemas.microsoft.com/office/word/2010/wordprocessingShape" mc:Ignorable="w14 w15 w16se w16cid w16 w16cex w16sdtdh wp14">
   <w:body>
     <w:p>
       <w:pPr>
@@ -408,7 +408,27 @@
           <w:sz w:val="32"/>
           <w:szCs w:val="32"/>
         </w:rPr>
-        <w:t>22 APR 2024</w:t>
+        <w:t>2</w:t>
+      </w:r>
+      <w:r>
+        <w:rPr>
+          <w:b w:val="0"/>
+          <w:bCs w:val="0"/>
+          <w:spacing w:val="-2"/>
+          <w:sz w:val="32"/>
+          <w:szCs w:val="32"/>
+        </w:rPr>
+        <w:t>5</w:t>
+      </w:r>
+      <w:r>
+        <w:rPr>
+          <w:b w:val="0"/>
+          <w:bCs w:val="0"/>
+          <w:spacing w:val="-2"/>
+          <w:sz w:val="32"/>
+          <w:szCs w:val="32"/>
+        </w:rPr>
+        <w:t xml:space="preserve"> APR 2024</w:t>
       </w:r>
       <w:r>
         <w:rPr>
@@ -3184,39 +3204,7 @@
           <w:sz w:val="24"/>
           <w:szCs w:val="24"/>
         </w:rPr>
-        <w:t xml:space="preserve">to handle branch operations and changed the code for the ALU, data memory, and instruction memory. As we're using a 64-bit processor, we changed the offset from 4 bytes to 8 bytes in the ALU code and added support for the funct3 bit of the </w:t>
-      </w:r>
-      <w:proofErr w:type="spellStart"/>
-      <w:r>
-        <w:rPr>
-          <w:sz w:val="24"/>
-          <w:szCs w:val="24"/>
-        </w:rPr>
-        <w:t>bgt</w:t>
-      </w:r>
-      <w:proofErr w:type="spellEnd"/>
-      <w:r>
-        <w:rPr>
-          <w:sz w:val="24"/>
-          <w:szCs w:val="24"/>
-        </w:rPr>
-        <w:t xml:space="preserve"> and </w:t>
-      </w:r>
-      <w:proofErr w:type="spellStart"/>
-      <w:r>
-        <w:rPr>
-          <w:sz w:val="24"/>
-          <w:szCs w:val="24"/>
-        </w:rPr>
-        <w:t>blt</w:t>
-      </w:r>
-      <w:proofErr w:type="spellEnd"/>
-      <w:r>
-        <w:rPr>
-          <w:sz w:val="24"/>
-          <w:szCs w:val="24"/>
-        </w:rPr>
-        <w:t xml:space="preserve"> instructions. We utilized the instruction memory of the single-cycle CPU to sort the list after initialising it.</w:t>
+        <w:t>to handle branch operations and changed the code for the ALU, data memory, and instruction memory. As we're using a 64-bit processor, we changed the offset from 4 bytes to 8 bytes in the ALU code and added support for the funct3 bit of the bgt and blt instructions. We utilized the instruction memory of the single-cycle CPU to sort the list after initialising it.</w:t>
       </w:r>
     </w:p>
     <w:p>
@@ -3233,6 +3221,7 @@
       </w:pPr>
       <w:r>
         <w:rPr>
+          <w:noProof/>
           <w:sz w:val="24"/>
           <w:szCs w:val="24"/>
         </w:rPr>
@@ -3287,6 +3276,7 @@
       </w:pPr>
       <w:r>
         <w:rPr>
+          <w:noProof/>
           <w:sz w:val="24"/>
           <w:szCs w:val="24"/>
         </w:rPr>
@@ -3326,13 +3316,7 @@
           </wp:inline>
         </w:drawing>
       </w:r>
-    </w:p>
-    <w:p>
-      <w:pPr>
-        <w:spacing w:line="360" w:lineRule="auto"/>
-      </w:pPr>
-      <w:r>
-        <w:lastRenderedPageBreak/>
+      <w:r>
         <w:br w:type="page"/>
       </w:r>
     </w:p>
@@ -3507,6 +3491,9 @@
         </w:rPr>
       </w:pPr>
       <w:r>
+        <w:rPr>
+          <w:noProof/>
+        </w:rPr>
         <w:drawing>
           <wp:inline distT="0" distB="0" distL="0" distR="0" wp14:anchorId="5223E3EB" wp14:editId="5732CA2F">
             <wp:extent cx="6045200" cy="3253740"/>
@@ -3663,8 +3650,149 @@
           <w:szCs w:val="24"/>
         </w:rPr>
       </w:pPr>
-      <w:bookmarkStart w:id="0" w:name="_GoBack"/>
-      <w:bookmarkEnd w:id="0"/>
+    </w:p>
+    <w:p>
+      <w:pPr>
+        <w:widowControl/>
+        <w:autoSpaceDE/>
+        <w:autoSpaceDN/>
+        <w:spacing w:line="360" w:lineRule="auto"/>
+        <w:jc w:val="both"/>
+        <w:rPr>
+          <w:sz w:val="24"/>
+          <w:szCs w:val="24"/>
+        </w:rPr>
+      </w:pPr>
+    </w:p>
+    <w:p>
+      <w:pPr>
+        <w:widowControl/>
+        <w:autoSpaceDE/>
+        <w:autoSpaceDN/>
+        <w:spacing w:line="360" w:lineRule="auto"/>
+        <w:jc w:val="both"/>
+        <w:rPr>
+          <w:b/>
+          <w:bCs/>
+          <w:sz w:val="24"/>
+          <w:szCs w:val="24"/>
+          <w:u w:val="single"/>
+        </w:rPr>
+      </w:pPr>
+      <w:r>
+        <w:rPr>
+          <w:b/>
+          <w:bCs/>
+          <w:sz w:val="24"/>
+          <w:szCs w:val="24"/>
+          <w:u w:val="single"/>
+        </w:rPr>
+        <w:t xml:space="preserve">Performance Comparison : </w:t>
+      </w:r>
+    </w:p>
+    <w:p>
+      <w:pPr>
+        <w:widowControl/>
+        <w:autoSpaceDE/>
+        <w:autoSpaceDN/>
+        <w:spacing w:line="360" w:lineRule="auto"/>
+        <w:jc w:val="both"/>
+        <w:rPr>
+          <w:sz w:val="24"/>
+          <w:szCs w:val="24"/>
+        </w:rPr>
+      </w:pPr>
+      <w:r>
+        <w:rPr>
+          <w:sz w:val="24"/>
+          <w:szCs w:val="24"/>
+        </w:rPr>
+        <w:t>Pipelined processors are designed to be fast as such they can achieve speedups of upto 4 times. Our processor without pipelining took about 168</w:t>
+      </w:r>
+      <w:r>
+        <w:rPr>
+          <w:sz w:val="24"/>
+          <w:szCs w:val="24"/>
+        </w:rPr>
+        <w:t>,000ns with each instruction being 0.5 ns .</w:t>
+      </w:r>
+      <w:r>
+        <w:rPr>
+          <w:sz w:val="24"/>
+          <w:szCs w:val="24"/>
+        </w:rPr>
+        <w:t xml:space="preserve"> </w:t>
+      </w:r>
+      <w:r>
+        <w:rPr>
+          <w:sz w:val="24"/>
+          <w:szCs w:val="24"/>
+        </w:rPr>
+        <w:t xml:space="preserve">So total </w:t>
+      </w:r>
+      <w:r>
+        <w:rPr>
+          <w:sz w:val="24"/>
+          <w:szCs w:val="24"/>
+        </w:rPr>
+        <w:t>cycles are</w:t>
+      </w:r>
+      <w:r>
+        <w:rPr>
+          <w:sz w:val="24"/>
+          <w:szCs w:val="24"/>
+        </w:rPr>
+        <w:t xml:space="preserve"> </w:t>
+      </w:r>
+      <w:r>
+        <w:rPr>
+          <w:sz w:val="24"/>
+          <w:szCs w:val="24"/>
+        </w:rPr>
+        <w:t>total time instructions/(2*clk time)</w:t>
+      </w:r>
+      <w:r>
+        <w:rPr>
+          <w:sz w:val="24"/>
+          <w:szCs w:val="24"/>
+        </w:rPr>
+        <w:t>, hence 168,000</w:t>
+      </w:r>
+      <w:r>
+        <w:rPr>
+          <w:sz w:val="24"/>
+          <w:szCs w:val="24"/>
+        </w:rPr>
+        <w:t>.</w:t>
+      </w:r>
+      <w:r>
+        <w:rPr>
+          <w:sz w:val="24"/>
+          <w:szCs w:val="24"/>
+        </w:rPr>
+        <w:t xml:space="preserve"> </w:t>
+      </w:r>
+      <w:r>
+        <w:rPr>
+          <w:sz w:val="24"/>
+          <w:szCs w:val="24"/>
+        </w:rPr>
+        <w:t xml:space="preserve">However, our pipelined processor </w:t>
+      </w:r>
+      <w:r>
+        <w:rPr>
+          <w:sz w:val="24"/>
+          <w:szCs w:val="24"/>
+        </w:rPr>
+        <w:t xml:space="preserve">was not able to </w:t>
+      </w:r>
+      <w:r>
+        <w:rPr>
+          <w:sz w:val="24"/>
+          <w:szCs w:val="24"/>
+        </w:rPr>
+        <w:t xml:space="preserve">achieve four times lesser clock cycles. </w:t>
+      </w:r>
     </w:p>
     <w:p>
       <w:r>
@@ -3688,15 +3816,34 @@
           <w:szCs w:val="32"/>
         </w:rPr>
         <w:lastRenderedPageBreak/>
-        <w:t>Conclusion and Challenges</w:t>
-      </w:r>
-      <w:r>
+        <w:t xml:space="preserve">Work </w:t>
+      </w:r>
+    </w:p>
+    <w:p>
+      <w:pPr>
         <w:rPr>
           <w:b/>
           <w:bCs/>
           <w:sz w:val="32"/>
           <w:szCs w:val="32"/>
         </w:rPr>
+      </w:pPr>
+      <w:r>
+        <w:rPr>
+          <w:b/>
+          <w:bCs/>
+          <w:sz w:val="32"/>
+          <w:szCs w:val="32"/>
+        </w:rPr>
+        <w:t>Conclusion and Challenges</w:t>
+      </w:r>
+      <w:r>
+        <w:rPr>
+          <w:b/>
+          <w:bCs/>
+          <w:sz w:val="32"/>
+          <w:szCs w:val="32"/>
+        </w:rPr>
         <w:t>:</w:t>
       </w:r>
     </w:p>
@@ -3705,52 +3852,34 @@
       <w:pPr>
         <w:spacing w:line="360" w:lineRule="auto"/>
         <w:jc w:val="both"/>
-      </w:pPr>
-      <w:r>
+        <w:rPr>
+          <w:sz w:val="25"/>
+          <w:szCs w:val="25"/>
+        </w:rPr>
+      </w:pPr>
+      <w:r>
+        <w:rPr>
+          <w:sz w:val="25"/>
+          <w:szCs w:val="25"/>
+        </w:rPr>
         <w:t>Building this processor came several challenges, primarily due to</w:t>
       </w:r>
       <w:r>
-        <w:t xml:space="preserve"> very little technical support to us, scanty time, and lack of </w:t>
-      </w:r>
-      <w:proofErr w:type="spellStart"/>
-      <w:r>
-        <w:t>indepth</w:t>
-      </w:r>
-      <w:proofErr w:type="spellEnd"/>
-      <w:r>
-        <w:t xml:space="preserve"> understanding of the processor of RISC V. Other challenges was implementing the sorting algorithm, as such it required support of </w:t>
-      </w:r>
-      <w:proofErr w:type="spellStart"/>
-      <w:r>
-        <w:t>slli</w:t>
-      </w:r>
-      <w:proofErr w:type="spellEnd"/>
-      <w:r>
-        <w:t xml:space="preserve"> and </w:t>
-      </w:r>
-      <w:proofErr w:type="spellStart"/>
-      <w:proofErr w:type="gramStart"/>
-      <w:r>
-        <w:t>blt</w:t>
-      </w:r>
-      <w:proofErr w:type="spellEnd"/>
-      <w:proofErr w:type="gramEnd"/>
-      <w:r>
-        <w:t xml:space="preserve">, </w:t>
-      </w:r>
-      <w:proofErr w:type="spellStart"/>
-      <w:r>
-        <w:t>bgt</w:t>
-      </w:r>
-      <w:proofErr w:type="spellEnd"/>
-      <w:r>
-        <w:t xml:space="preserve"> and adding the support was itself arduous then the sorting algorithm was not working correctly which caused more issues in task 1. In task 2 we encountered issues in understanding and implementing the logic of pipelining.</w:t>
+        <w:rPr>
+          <w:sz w:val="25"/>
+          <w:szCs w:val="25"/>
+        </w:rPr>
+        <w:t xml:space="preserve"> very little technical support to us, scanty time, and lack of indepth understanding of the processor of RISC V. Other challenges was implementing the sorting algorithm, as such it required support of slli and blt, bgt and adding the support was itself arduous then the sorting algorithm was not working correctly which caused more issues in task 1. In task 2 we encountered issues in understanding and implementing the logic of pipelining.</w:t>
       </w:r>
     </w:p>
     <w:p>
       <w:pPr>
         <w:spacing w:line="360" w:lineRule="auto"/>
         <w:jc w:val="both"/>
+        <w:rPr>
+          <w:sz w:val="25"/>
+          <w:szCs w:val="25"/>
+        </w:rPr>
       </w:pPr>
     </w:p>
     <w:p>
@@ -3761,54 +3890,51 @@
         <w:spacing w:after="240" w:line="360" w:lineRule="auto"/>
         <w:jc w:val="both"/>
         <w:rPr>
-          <w:sz w:val="24"/>
-          <w:szCs w:val="24"/>
-        </w:rPr>
-      </w:pPr>
-      <w:r>
-        <w:rPr>
-          <w:sz w:val="24"/>
-          <w:szCs w:val="24"/>
+          <w:sz w:val="25"/>
+          <w:szCs w:val="25"/>
+        </w:rPr>
+      </w:pPr>
+      <w:r>
+        <w:rPr>
+          <w:sz w:val="25"/>
+          <w:szCs w:val="25"/>
         </w:rPr>
         <w:t xml:space="preserve">We faced many challenges during the simulations, including troubleshooting errors and implementing stalls at crucial junctures. Completing the simulations successfully proved to be quite difficult. Furthermore, integrating branch conditions came with its own set of challenges. </w:t>
       </w:r>
       <w:r>
         <w:rPr>
-          <w:sz w:val="24"/>
-          <w:szCs w:val="24"/>
+          <w:sz w:val="25"/>
+          <w:szCs w:val="25"/>
         </w:rPr>
         <w:br/>
       </w:r>
       <w:r>
         <w:rPr>
-          <w:sz w:val="24"/>
-          <w:szCs w:val="24"/>
+          <w:sz w:val="25"/>
+          <w:szCs w:val="25"/>
         </w:rPr>
         <w:br/>
         <w:t xml:space="preserve">We persisted and created a pipelined processor that can handle the majority of risks in spite of dependencies and complexity that caused stalls. </w:t>
       </w:r>
     </w:p>
+    <w:p>
+      <w:pPr>
+        <w:rPr>
+          <w:b/>
+          <w:bCs/>
+        </w:rPr>
+      </w:pPr>
+    </w:p>
     <w:p/>
-    <w:p/>
-    <w:p>
-      <w:r>
+    <w:p>
+      <w:pPr>
         <w:rPr>
           <w:b/>
           <w:bCs/>
           <w:sz w:val="32"/>
           <w:szCs w:val="32"/>
         </w:rPr>
-        <w:t>References</w:t>
-      </w:r>
-    </w:p>
-    <w:p>
-      <w:r>
-        <w:t>[1] Book. Course Book. Computer Organization and Design: The Hardware/Software Interface RISC-V Edition by David A. Patterson, John L. Hennessy</w:t>
-      </w:r>
-    </w:p>
-    <w:p/>
-    <w:p/>
-    <w:p>
+      </w:pPr>
       <w:r>
         <w:rPr>
           <w:b/>
@@ -3816,7 +3942,145 @@
           <w:sz w:val="32"/>
           <w:szCs w:val="32"/>
         </w:rPr>
+        <w:t>Task Distribution:</w:t>
+      </w:r>
+    </w:p>
+    <w:p>
+      <w:pPr>
+        <w:rPr>
+          <w:sz w:val="25"/>
+          <w:szCs w:val="25"/>
+        </w:rPr>
+      </w:pPr>
+      <w:r>
+        <w:rPr>
+          <w:sz w:val="25"/>
+          <w:szCs w:val="25"/>
+        </w:rPr>
+        <w:t xml:space="preserve">Task 1: Anas </w:t>
+      </w:r>
+    </w:p>
+    <w:p>
+      <w:pPr>
+        <w:rPr>
+          <w:sz w:val="25"/>
+          <w:szCs w:val="25"/>
+        </w:rPr>
+      </w:pPr>
+      <w:r>
+        <w:rPr>
+          <w:sz w:val="25"/>
+          <w:szCs w:val="25"/>
+        </w:rPr>
+        <w:t>Task 2: Hussain with</w:t>
+      </w:r>
+      <w:r>
+        <w:rPr>
+          <w:sz w:val="25"/>
+          <w:szCs w:val="25"/>
+        </w:rPr>
+        <w:t xml:space="preserve"> some</w:t>
+      </w:r>
+      <w:r>
+        <w:rPr>
+          <w:sz w:val="25"/>
+          <w:szCs w:val="25"/>
+        </w:rPr>
+        <w:t xml:space="preserve"> help of </w:t>
+      </w:r>
+      <w:r>
+        <w:rPr>
+          <w:sz w:val="25"/>
+          <w:szCs w:val="25"/>
+        </w:rPr>
+        <w:t>Wajeeh</w:t>
+      </w:r>
+    </w:p>
+    <w:p>
+      <w:pPr>
+        <w:rPr>
+          <w:sz w:val="25"/>
+          <w:szCs w:val="25"/>
+        </w:rPr>
+      </w:pPr>
+      <w:r>
+        <w:rPr>
+          <w:sz w:val="25"/>
+          <w:szCs w:val="25"/>
+        </w:rPr>
+        <w:t xml:space="preserve">Task 3 : Wajeeh </w:t>
+      </w:r>
+      <w:r>
+        <w:rPr>
+          <w:sz w:val="25"/>
+          <w:szCs w:val="25"/>
+        </w:rPr>
+        <w:t>with some help of Hussain</w:t>
+      </w:r>
+    </w:p>
+    <w:p>
+      <w:pPr>
+        <w:rPr>
+          <w:sz w:val="25"/>
+          <w:szCs w:val="25"/>
+        </w:rPr>
+      </w:pPr>
+    </w:p>
+    <w:p>
+      <w:pPr>
+        <w:rPr>
+          <w:sz w:val="25"/>
+          <w:szCs w:val="25"/>
+        </w:rPr>
+      </w:pPr>
+    </w:p>
+    <w:p>
+      <w:r>
+        <w:rPr>
+          <w:b/>
+          <w:bCs/>
+          <w:sz w:val="32"/>
+          <w:szCs w:val="32"/>
+        </w:rPr>
         <w:t>References</w:t>
+      </w:r>
+    </w:p>
+    <w:p>
+      <w:r>
+        <w:t>[1] Book. Course Book. Computer Organization and Design: The Hardware/Software Interface RISC-V Edition by David A. Patterson, John L. Hennessy</w:t>
+      </w:r>
+    </w:p>
+    <w:p/>
+    <w:p/>
+    <w:p/>
+    <w:p/>
+    <w:p>
+      <w:r>
+        <w:rPr>
+          <w:b/>
+          <w:bCs/>
+          <w:sz w:val="32"/>
+          <w:szCs w:val="32"/>
+        </w:rPr>
+        <w:t>P</w:t>
+      </w:r>
+      <w:r>
+        <w:rPr>
+          <w:b/>
+          <w:bCs/>
+          <w:sz w:val="32"/>
+          <w:szCs w:val="32"/>
+        </w:rPr>
+        <w:t>roject</w:t>
+      </w:r>
+      <w:r>
+        <w:rPr>
+          <w:b/>
+          <w:bCs/>
+          <w:sz w:val="32"/>
+          <w:szCs w:val="32"/>
+        </w:rPr>
+        <w:t xml:space="preserve"> link</w:t>
       </w:r>
     </w:p>
     <w:p>
@@ -3846,7 +4110,7 @@
 </file>
 
 <file path=word/endnotes.xml><?xml version="1.0" encoding="utf-8"?>
-<w:endnotes xmlns:wpc="http://schemas.microsoft.com/office/word/2010/wordprocessingCanvas" xmlns:cx="http://schemas.microsoft.com/office/drawing/2014/chartex" xmlns:cx1="http://schemas.microsoft.com/office/drawing/2015/9/8/chartex" xmlns:mc="http://schemas.openxmlformats.org/markup-compatibility/2006" xmlns:o="urn:schemas-microsoft-com:office:office" xmlns:r="http://schemas.openxmlformats.org/officeDocument/2006/relationships" xmlns:m="http://schemas.openxmlformats.org/officeDocument/2006/math" xmlns:v="urn:schemas-microsoft-com:vml" xmlns:wp14="http://schemas.microsoft.com/office/word/2010/wordprocessingDrawing" xmlns:wp="http://schemas.openxmlformats.org/drawingml/2006/wordprocessingDrawing" xmlns:w10="urn:schemas-microsoft-com:office:word" xmlns:w="http://schemas.openxmlformats.org/wordprocessingml/2006/main" xmlns:w14="http://schemas.microsoft.com/office/word/2010/wordml" xmlns:w15="http://schemas.microsoft.com/office/word/2012/wordml" xmlns:w16se="http://schemas.microsoft.com/office/word/2015/wordml/symex" xmlns:wpg="http://schemas.microsoft.com/office/word/2010/wordprocessingGroup" xmlns:wpi="http://schemas.microsoft.com/office/word/2010/wordprocessingInk" xmlns:wne="http://schemas.microsoft.com/office/word/2006/wordml" xmlns:wps="http://schemas.microsoft.com/office/word/2010/wordprocessingShape" mc:Ignorable="w14 w15 w16se wp14">
+<w:endnotes xmlns:wpc="http://schemas.microsoft.com/office/word/2010/wordprocessingCanvas" xmlns:cx="http://schemas.microsoft.com/office/drawing/2014/chartex" xmlns:cx1="http://schemas.microsoft.com/office/drawing/2015/9/8/chartex" xmlns:cx2="http://schemas.microsoft.com/office/drawing/2015/10/21/chartex" xmlns:cx3="http://schemas.microsoft.com/office/drawing/2016/5/9/chartex" xmlns:cx4="http://schemas.microsoft.com/office/drawing/2016/5/10/chartex" xmlns:cx5="http://schemas.microsoft.com/office/drawing/2016/5/11/chartex" xmlns:cx6="http://schemas.microsoft.com/office/drawing/2016/5/12/chartex" xmlns:cx7="http://schemas.microsoft.com/office/drawing/2016/5/13/chartex" xmlns:cx8="http://schemas.microsoft.com/office/drawing/2016/5/14/chartex" xmlns:mc="http://schemas.openxmlformats.org/markup-compatibility/2006" xmlns:aink="http://schemas.microsoft.com/office/drawing/2016/ink" xmlns:am3d="http://schemas.microsoft.com/office/drawing/2017/model3d" xmlns:o="urn:schemas-microsoft-com:office:office" xmlns:oel="http://schemas.microsoft.com/office/2019/extlst" xmlns:r="http://schemas.openxmlformats.org/officeDocument/2006/relationships" xmlns:m="http://schemas.openxmlformats.org/officeDocument/2006/math" xmlns:v="urn:schemas-microsoft-com:vml" xmlns:wp14="http://schemas.microsoft.com/office/word/2010/wordprocessingDrawing" xmlns:wp="http://schemas.openxmlformats.org/drawingml/2006/wordprocessingDrawing" xmlns:w10="urn:schemas-microsoft-com:office:word" xmlns:w="http://schemas.openxmlformats.org/wordprocessingml/2006/main" xmlns:w14="http://schemas.microsoft.com/office/word/2010/wordml" xmlns:w15="http://schemas.microsoft.com/office/word/2012/wordml" xmlns:w16cex="http://schemas.microsoft.com/office/word/2018/wordml/cex" xmlns:w16cid="http://schemas.microsoft.com/office/word/2016/wordml/cid" xmlns:w16="http://schemas.microsoft.com/office/word/2018/wordml" xmlns:w16sdtdh="http://schemas.microsoft.com/office/word/2020/wordml/sdtdatahash" xmlns:w16se="http://schemas.microsoft.com/office/word/2015/wordml/symex" xmlns:wpg="http://schemas.microsoft.com/office/word/2010/wordprocessingGroup" xmlns:wpi="http://schemas.microsoft.com/office/word/2010/wordprocessingInk" xmlns:wne="http://schemas.microsoft.com/office/word/2006/wordml" xmlns:wps="http://schemas.microsoft.com/office/word/2010/wordprocessingShape" mc:Ignorable="w14 w15 w16se w16cid w16 w16cex w16sdtdh wp14">
   <w:endnote w:type="separator" w:id="-1">
     <w:p>
       <w:r>
@@ -3865,7 +4129,7 @@
 </file>
 
 <file path=word/footer1.xml><?xml version="1.0" encoding="utf-8"?>
-<w:ftr xmlns:wpc="http://schemas.microsoft.com/office/word/2010/wordprocessingCanvas" xmlns:cx="http://schemas.microsoft.com/office/drawing/2014/chartex" xmlns:cx1="http://schemas.microsoft.com/office/drawing/2015/9/8/chartex" xmlns:mc="http://schemas.openxmlformats.org/markup-compatibility/2006" xmlns:o="urn:schemas-microsoft-com:office:office" xmlns:r="http://schemas.openxmlformats.org/officeDocument/2006/relationships" xmlns:m="http://schemas.openxmlformats.org/officeDocument/2006/math" xmlns:v="urn:schemas-microsoft-com:vml" xmlns:wp14="http://schemas.microsoft.com/office/word/2010/wordprocessingDrawing" xmlns:wp="http://schemas.openxmlformats.org/drawingml/2006/wordprocessingDrawing" xmlns:w10="urn:schemas-microsoft-com:office:word" xmlns:w="http://schemas.openxmlformats.org/wordprocessingml/2006/main" xmlns:w14="http://schemas.microsoft.com/office/word/2010/wordml" xmlns:w15="http://schemas.microsoft.com/office/word/2012/wordml" xmlns:w16se="http://schemas.microsoft.com/office/word/2015/wordml/symex" xmlns:wpg="http://schemas.microsoft.com/office/word/2010/wordprocessingGroup" xmlns:wpi="http://schemas.microsoft.com/office/word/2010/wordprocessingInk" xmlns:wne="http://schemas.microsoft.com/office/word/2006/wordml" xmlns:wps="http://schemas.microsoft.com/office/word/2010/wordprocessingShape" mc:Ignorable="w14 w15 w16se wp14">
+<w:ftr xmlns:wpc="http://schemas.microsoft.com/office/word/2010/wordprocessingCanvas" xmlns:cx="http://schemas.microsoft.com/office/drawing/2014/chartex" xmlns:cx1="http://schemas.microsoft.com/office/drawing/2015/9/8/chartex" xmlns:cx2="http://schemas.microsoft.com/office/drawing/2015/10/21/chartex" xmlns:cx3="http://schemas.microsoft.com/office/drawing/2016/5/9/chartex" xmlns:cx4="http://schemas.microsoft.com/office/drawing/2016/5/10/chartex" xmlns:cx5="http://schemas.microsoft.com/office/drawing/2016/5/11/chartex" xmlns:cx6="http://schemas.microsoft.com/office/drawing/2016/5/12/chartex" xmlns:cx7="http://schemas.microsoft.com/office/drawing/2016/5/13/chartex" xmlns:cx8="http://schemas.microsoft.com/office/drawing/2016/5/14/chartex" xmlns:mc="http://schemas.openxmlformats.org/markup-compatibility/2006" xmlns:aink="http://schemas.microsoft.com/office/drawing/2016/ink" xmlns:am3d="http://schemas.microsoft.com/office/drawing/2017/model3d" xmlns:o="urn:schemas-microsoft-com:office:office" xmlns:oel="http://schemas.microsoft.com/office/2019/extlst" xmlns:r="http://schemas.openxmlformats.org/officeDocument/2006/relationships" xmlns:m="http://schemas.openxmlformats.org/officeDocument/2006/math" xmlns:v="urn:schemas-microsoft-com:vml" xmlns:wp14="http://schemas.microsoft.com/office/word/2010/wordprocessingDrawing" xmlns:wp="http://schemas.openxmlformats.org/drawingml/2006/wordprocessingDrawing" xmlns:w10="urn:schemas-microsoft-com:office:word" xmlns:w="http://schemas.openxmlformats.org/wordprocessingml/2006/main" xmlns:w14="http://schemas.microsoft.com/office/word/2010/wordml" xmlns:w15="http://schemas.microsoft.com/office/word/2012/wordml" xmlns:w16cex="http://schemas.microsoft.com/office/word/2018/wordml/cex" xmlns:w16cid="http://schemas.microsoft.com/office/word/2016/wordml/cid" xmlns:w16="http://schemas.microsoft.com/office/word/2018/wordml" xmlns:w16sdtdh="http://schemas.microsoft.com/office/word/2020/wordml/sdtdatahash" xmlns:w16se="http://schemas.microsoft.com/office/word/2015/wordml/symex" xmlns:wpg="http://schemas.microsoft.com/office/word/2010/wordprocessingGroup" xmlns:wpi="http://schemas.microsoft.com/office/word/2010/wordprocessingInk" xmlns:wne="http://schemas.microsoft.com/office/word/2006/wordml" xmlns:wps="http://schemas.microsoft.com/office/word/2010/wordprocessingShape" mc:Ignorable="w14 w15 w16se w16cid w16 w16cex w16sdtdh wp14">
   <w:sdt>
     <w:sdtPr>
       <w:id w:val="-1833983138"/>
@@ -3918,7 +4182,7 @@
 </file>
 
 <file path=word/footnotes.xml><?xml version="1.0" encoding="utf-8"?>
-<w:footnotes xmlns:wpc="http://schemas.microsoft.com/office/word/2010/wordprocessingCanvas" xmlns:cx="http://schemas.microsoft.com/office/drawing/2014/chartex" xmlns:cx1="http://schemas.microsoft.com/office/drawing/2015/9/8/chartex" xmlns:mc="http://schemas.openxmlformats.org/markup-compatibility/2006" xmlns:o="urn:schemas-microsoft-com:office:office" xmlns:r="http://schemas.openxmlformats.org/officeDocument/2006/relationships" xmlns:m="http://schemas.openxmlformats.org/officeDocument/2006/math" xmlns:v="urn:schemas-microsoft-com:vml" xmlns:wp14="http://schemas.microsoft.com/office/word/2010/wordprocessingDrawing" xmlns:wp="http://schemas.openxmlformats.org/drawingml/2006/wordprocessingDrawing" xmlns:w10="urn:schemas-microsoft-com:office:word" xmlns:w="http://schemas.openxmlformats.org/wordprocessingml/2006/main" xmlns:w14="http://schemas.microsoft.com/office/word/2010/wordml" xmlns:w15="http://schemas.microsoft.com/office/word/2012/wordml" xmlns:w16se="http://schemas.microsoft.com/office/word/2015/wordml/symex" xmlns:wpg="http://schemas.microsoft.com/office/word/2010/wordprocessingGroup" xmlns:wpi="http://schemas.microsoft.com/office/word/2010/wordprocessingInk" xmlns:wne="http://schemas.microsoft.com/office/word/2006/wordml" xmlns:wps="http://schemas.microsoft.com/office/word/2010/wordprocessingShape" mc:Ignorable="w14 w15 w16se wp14">
+<w:footnotes xmlns:wpc="http://schemas.microsoft.com/office/word/2010/wordprocessingCanvas" xmlns:cx="http://schemas.microsoft.com/office/drawing/2014/chartex" xmlns:cx1="http://schemas.microsoft.com/office/drawing/2015/9/8/chartex" xmlns:cx2="http://schemas.microsoft.com/office/drawing/2015/10/21/chartex" xmlns:cx3="http://schemas.microsoft.com/office/drawing/2016/5/9/chartex" xmlns:cx4="http://schemas.microsoft.com/office/drawing/2016/5/10/chartex" xmlns:cx5="http://schemas.microsoft.com/office/drawing/2016/5/11/chartex" xmlns:cx6="http://schemas.microsoft.com/office/drawing/2016/5/12/chartex" xmlns:cx7="http://schemas.microsoft.com/office/drawing/2016/5/13/chartex" xmlns:cx8="http://schemas.microsoft.com/office/drawing/2016/5/14/chartex" xmlns:mc="http://schemas.openxmlformats.org/markup-compatibility/2006" xmlns:aink="http://schemas.microsoft.com/office/drawing/2016/ink" xmlns:am3d="http://schemas.microsoft.com/office/drawing/2017/model3d" xmlns:o="urn:schemas-microsoft-com:office:office" xmlns:oel="http://schemas.microsoft.com/office/2019/extlst" xmlns:r="http://schemas.openxmlformats.org/officeDocument/2006/relationships" xmlns:m="http://schemas.openxmlformats.org/officeDocument/2006/math" xmlns:v="urn:schemas-microsoft-com:vml" xmlns:wp14="http://schemas.microsoft.com/office/word/2010/wordprocessingDrawing" xmlns:wp="http://schemas.openxmlformats.org/drawingml/2006/wordprocessingDrawing" xmlns:w10="urn:schemas-microsoft-com:office:word" xmlns:w="http://schemas.openxmlformats.org/wordprocessingml/2006/main" xmlns:w14="http://schemas.microsoft.com/office/word/2010/wordml" xmlns:w15="http://schemas.microsoft.com/office/word/2012/wordml" xmlns:w16cex="http://schemas.microsoft.com/office/word/2018/wordml/cex" xmlns:w16cid="http://schemas.microsoft.com/office/word/2016/wordml/cid" xmlns:w16="http://schemas.microsoft.com/office/word/2018/wordml" xmlns:w16sdtdh="http://schemas.microsoft.com/office/word/2020/wordml/sdtdatahash" xmlns:w16se="http://schemas.microsoft.com/office/word/2015/wordml/symex" xmlns:wpg="http://schemas.microsoft.com/office/word/2010/wordprocessingGroup" xmlns:wpi="http://schemas.microsoft.com/office/word/2010/wordprocessingInk" xmlns:wne="http://schemas.microsoft.com/office/word/2006/wordml" xmlns:wps="http://schemas.microsoft.com/office/word/2010/wordprocessingShape" mc:Ignorable="w14 w15 w16se w16cid w16 w16cex w16sdtdh wp14">
   <w:footnote w:type="separator" w:id="-1">
     <w:p>
       <w:r>
@@ -3937,7 +4201,7 @@
 </file>
 
 <file path=word/numbering.xml><?xml version="1.0" encoding="utf-8"?>
-<w:numbering xmlns:wpc="http://schemas.microsoft.com/office/word/2010/wordprocessingCanvas" xmlns:cx="http://schemas.microsoft.com/office/drawing/2014/chartex" xmlns:cx1="http://schemas.microsoft.com/office/drawing/2015/9/8/chartex" xmlns:mc="http://schemas.openxmlformats.org/markup-compatibility/2006" xmlns:o="urn:schemas-microsoft-com:office:office" xmlns:r="http://schemas.openxmlformats.org/officeDocument/2006/relationships" xmlns:m="http://schemas.openxmlformats.org/officeDocument/2006/math" xmlns:v="urn:schemas-microsoft-com:vml" xmlns:wp14="http://schemas.microsoft.com/office/word/2010/wordprocessingDrawing" xmlns:wp="http://schemas.openxmlformats.org/drawingml/2006/wordprocessingDrawing" xmlns:w10="urn:schemas-microsoft-com:office:word" xmlns:w="http://schemas.openxmlformats.org/wordprocessingml/2006/main" xmlns:w14="http://schemas.microsoft.com/office/word/2010/wordml" xmlns:w15="http://schemas.microsoft.com/office/word/2012/wordml" xmlns:w16se="http://schemas.microsoft.com/office/word/2015/wordml/symex" xmlns:wpg="http://schemas.microsoft.com/office/word/2010/wordprocessingGroup" xmlns:wpi="http://schemas.microsoft.com/office/word/2010/wordprocessingInk" xmlns:wne="http://schemas.microsoft.com/office/word/2006/wordml" xmlns:wps="http://schemas.microsoft.com/office/word/2010/wordprocessingShape" mc:Ignorable="w14 w15 w16se wp14">
+<w:numbering xmlns:wpc="http://schemas.microsoft.com/office/word/2010/wordprocessingCanvas" xmlns:cx="http://schemas.microsoft.com/office/drawing/2014/chartex" xmlns:cx1="http://schemas.microsoft.com/office/drawing/2015/9/8/chartex" xmlns:cx2="http://schemas.microsoft.com/office/drawing/2015/10/21/chartex" xmlns:cx3="http://schemas.microsoft.com/office/drawing/2016/5/9/chartex" xmlns:cx4="http://schemas.microsoft.com/office/drawing/2016/5/10/chartex" xmlns:cx5="http://schemas.microsoft.com/office/drawing/2016/5/11/chartex" xmlns:cx6="http://schemas.microsoft.com/office/drawing/2016/5/12/chartex" xmlns:cx7="http://schemas.microsoft.com/office/drawing/2016/5/13/chartex" xmlns:cx8="http://schemas.microsoft.com/office/drawing/2016/5/14/chartex" xmlns:mc="http://schemas.openxmlformats.org/markup-compatibility/2006" xmlns:aink="http://schemas.microsoft.com/office/drawing/2016/ink" xmlns:am3d="http://schemas.microsoft.com/office/drawing/2017/model3d" xmlns:o="urn:schemas-microsoft-com:office:office" xmlns:oel="http://schemas.microsoft.com/office/2019/extlst" xmlns:r="http://schemas.openxmlformats.org/officeDocument/2006/relationships" xmlns:m="http://schemas.openxmlformats.org/officeDocument/2006/math" xmlns:v="urn:schemas-microsoft-com:vml" xmlns:wp14="http://schemas.microsoft.com/office/word/2010/wordprocessingDrawing" xmlns:wp="http://schemas.openxmlformats.org/drawingml/2006/wordprocessingDrawing" xmlns:w10="urn:schemas-microsoft-com:office:word" xmlns:w="http://schemas.openxmlformats.org/wordprocessingml/2006/main" xmlns:w14="http://schemas.microsoft.com/office/word/2010/wordml" xmlns:w15="http://schemas.microsoft.com/office/word/2012/wordml" xmlns:w16cex="http://schemas.microsoft.com/office/word/2018/wordml/cex" xmlns:w16cid="http://schemas.microsoft.com/office/word/2016/wordml/cid" xmlns:w16="http://schemas.microsoft.com/office/word/2018/wordml" xmlns:w16sdtdh="http://schemas.microsoft.com/office/word/2020/wordml/sdtdatahash" xmlns:w16se="http://schemas.microsoft.com/office/word/2015/wordml/symex" xmlns:wpg="http://schemas.microsoft.com/office/word/2010/wordprocessingGroup" xmlns:wpi="http://schemas.microsoft.com/office/word/2010/wordprocessingInk" xmlns:wne="http://schemas.microsoft.com/office/word/2006/wordml" xmlns:wps="http://schemas.microsoft.com/office/word/2010/wordprocessingShape" mc:Ignorable="w14 w15 w16se w16cid w16 w16cex w16sdtdh wp14">
   <w:abstractNum w:abstractNumId="0" w15:restartNumberingAfterBreak="0">
     <w:nsid w:val="339651BA"/>
     <w:multiLevelType w:val="multilevel"/>
@@ -4279,20 +4543,20 @@
       </w:rPr>
     </w:lvl>
   </w:abstractNum>
-  <w:num w:numId="1">
+  <w:num w:numId="1" w16cid:durableId="277493049">
     <w:abstractNumId w:val="2"/>
   </w:num>
-  <w:num w:numId="2">
+  <w:num w:numId="2" w16cid:durableId="1075663951">
     <w:abstractNumId w:val="0"/>
   </w:num>
-  <w:num w:numId="3">
+  <w:num w:numId="3" w16cid:durableId="1614052917">
     <w:abstractNumId w:val="1"/>
   </w:num>
 </w:numbering>
 </file>
 
 <file path=word/styles.xml><?xml version="1.0" encoding="utf-8"?>
-<w:styles xmlns:mc="http://schemas.openxmlformats.org/markup-compatibility/2006" xmlns:r="http://schemas.openxmlformats.org/officeDocument/2006/relationships" xmlns:w="http://schemas.openxmlformats.org/wordprocessingml/2006/main" xmlns:w14="http://schemas.microsoft.com/office/word/2010/wordml" xmlns:w15="http://schemas.microsoft.com/office/word/2012/wordml" xmlns:w16se="http://schemas.microsoft.com/office/word/2015/wordml/symex" mc:Ignorable="w14 w15 w16se">
+<w:styles xmlns:mc="http://schemas.openxmlformats.org/markup-compatibility/2006" xmlns:r="http://schemas.openxmlformats.org/officeDocument/2006/relationships" xmlns:w="http://schemas.openxmlformats.org/wordprocessingml/2006/main" xmlns:w14="http://schemas.microsoft.com/office/word/2010/wordml" xmlns:w15="http://schemas.microsoft.com/office/word/2012/wordml" xmlns:w16cex="http://schemas.microsoft.com/office/word/2018/wordml/cex" xmlns:w16cid="http://schemas.microsoft.com/office/word/2016/wordml/cid" xmlns:w16="http://schemas.microsoft.com/office/word/2018/wordml" xmlns:w16sdtdh="http://schemas.microsoft.com/office/word/2020/wordml/sdtdatahash" xmlns:w16se="http://schemas.microsoft.com/office/word/2015/wordml/symex" mc:Ignorable="w14 w15 w16se w16cid w16 w16cex w16sdtdh">
   <w:docDefaults>
     <w:rPrDefault>
       <w:rPr>
@@ -4310,7 +4574,7 @@
       </w:pPr>
     </w:pPrDefault>
   </w:docDefaults>
-  <w:latentStyles w:defLockedState="0" w:defUIPriority="99" w:defSemiHidden="0" w:defUnhideWhenUsed="0" w:defQFormat="0" w:count="371">
+  <w:latentStyles w:defLockedState="0" w:defUIPriority="99" w:defSemiHidden="0" w:defUnhideWhenUsed="0" w:defQFormat="0" w:count="376">
     <w:lsdException w:name="Normal" w:uiPriority="0" w:qFormat="1"/>
     <w:lsdException w:name="heading 1" w:uiPriority="9" w:qFormat="1"/>
     <w:lsdException w:name="heading 2" w:semiHidden="1" w:uiPriority="9" w:unhideWhenUsed="1" w:qFormat="1"/>
@@ -4682,6 +4946,11 @@
     <w:lsdException w:name="List Table 5 Dark Accent 6" w:uiPriority="50"/>
     <w:lsdException w:name="List Table 6 Colorful Accent 6" w:uiPriority="51"/>
     <w:lsdException w:name="List Table 7 Colorful Accent 6" w:uiPriority="52"/>
+    <w:lsdException w:name="Mention" w:semiHidden="1" w:unhideWhenUsed="1"/>
+    <w:lsdException w:name="Smart Hyperlink" w:semiHidden="1" w:unhideWhenUsed="1"/>
+    <w:lsdException w:name="Hashtag" w:semiHidden="1" w:unhideWhenUsed="1"/>
+    <w:lsdException w:name="Unresolved Mention" w:semiHidden="1" w:unhideWhenUsed="1"/>
+    <w:lsdException w:name="Smart Link" w:semiHidden="1" w:unhideWhenUsed="1"/>
   </w:latentStyles>
   <w:style w:type="paragraph" w:default="1" w:styleId="Normal">
     <w:name w:val="Normal"/>
@@ -4907,8 +5176,8 @@
       <w:u w:val="single"/>
     </w:rPr>
   </w:style>
-  <w:style w:type="character" w:customStyle="1" w:styleId="UnresolvedMention">
-    <w:name w:val="Unresolved Mention"/>
+  <w:style w:type="character" w:customStyle="1" w:styleId="UnresolvedMention1">
+    <w:name w:val="Unresolved Mention1"/>
     <w:basedOn w:val="DefaultParagraphFont"/>
     <w:uiPriority w:val="99"/>
     <w:semiHidden/>

--- a/Project Report.docx
+++ b/Project Report.docx
@@ -1,6 +1,6 @@
 
 <file path=word/document.xml><?xml version="1.0" encoding="utf-8"?>
-<w:document xmlns:wpc="http://schemas.microsoft.com/office/word/2010/wordprocessingCanvas" xmlns:cx="http://schemas.microsoft.com/office/drawing/2014/chartex" xmlns:cx1="http://schemas.microsoft.com/office/drawing/2015/9/8/chartex" xmlns:cx2="http://schemas.microsoft.com/office/drawing/2015/10/21/chartex" xmlns:cx3="http://schemas.microsoft.com/office/drawing/2016/5/9/chartex" xmlns:cx4="http://schemas.microsoft.com/office/drawing/2016/5/10/chartex" xmlns:cx5="http://schemas.microsoft.com/office/drawing/2016/5/11/chartex" xmlns:cx6="http://schemas.microsoft.com/office/drawing/2016/5/12/chartex" xmlns:cx7="http://schemas.microsoft.com/office/drawing/2016/5/13/chartex" xmlns:cx8="http://schemas.microsoft.com/office/drawing/2016/5/14/chartex" xmlns:mc="http://schemas.openxmlformats.org/markup-compatibility/2006" xmlns:aink="http://schemas.microsoft.com/office/drawing/2016/ink" xmlns:am3d="http://schemas.microsoft.com/office/drawing/2017/model3d" xmlns:o="urn:schemas-microsoft-com:office:office" xmlns:oel="http://schemas.microsoft.com/office/2019/extlst" xmlns:r="http://schemas.openxmlformats.org/officeDocument/2006/relationships" xmlns:m="http://schemas.openxmlformats.org/officeDocument/2006/math" xmlns:v="urn:schemas-microsoft-com:vml" xmlns:wp14="http://schemas.microsoft.com/office/word/2010/wordprocessingDrawing" xmlns:wp="http://schemas.openxmlformats.org/drawingml/2006/wordprocessingDrawing" xmlns:w10="urn:schemas-microsoft-com:office:word" xmlns:w="http://schemas.openxmlformats.org/wordprocessingml/2006/main" xmlns:w14="http://schemas.microsoft.com/office/word/2010/wordml" xmlns:w15="http://schemas.microsoft.com/office/word/2012/wordml" xmlns:w16cex="http://schemas.microsoft.com/office/word/2018/wordml/cex" xmlns:w16cid="http://schemas.microsoft.com/office/word/2016/wordml/cid" xmlns:w16="http://schemas.microsoft.com/office/word/2018/wordml" xmlns:w16sdtdh="http://schemas.microsoft.com/office/word/2020/wordml/sdtdatahash" xmlns:w16se="http://schemas.microsoft.com/office/word/2015/wordml/symex" xmlns:wpg="http://schemas.microsoft.com/office/word/2010/wordprocessingGroup" xmlns:wpi="http://schemas.microsoft.com/office/word/2010/wordprocessingInk" xmlns:wne="http://schemas.microsoft.com/office/word/2006/wordml" xmlns:wps="http://schemas.microsoft.com/office/word/2010/wordprocessingShape" mc:Ignorable="w14 w15 w16se w16cid w16 w16cex w16sdtdh wp14">
+<w:document xmlns:wpc="http://schemas.microsoft.com/office/word/2010/wordprocessingCanvas" xmlns:cx="http://schemas.microsoft.com/office/drawing/2014/chartex" xmlns:cx1="http://schemas.microsoft.com/office/drawing/2015/9/8/chartex" xmlns:mc="http://schemas.openxmlformats.org/markup-compatibility/2006" xmlns:o="urn:schemas-microsoft-com:office:office" xmlns:r="http://schemas.openxmlformats.org/officeDocument/2006/relationships" xmlns:m="http://schemas.openxmlformats.org/officeDocument/2006/math" xmlns:v="urn:schemas-microsoft-com:vml" xmlns:wp14="http://schemas.microsoft.com/office/word/2010/wordprocessingDrawing" xmlns:wp="http://schemas.openxmlformats.org/drawingml/2006/wordprocessingDrawing" xmlns:w10="urn:schemas-microsoft-com:office:word" xmlns:w="http://schemas.openxmlformats.org/wordprocessingml/2006/main" xmlns:w14="http://schemas.microsoft.com/office/word/2010/wordml" xmlns:w15="http://schemas.microsoft.com/office/word/2012/wordml" xmlns:w16se="http://schemas.microsoft.com/office/word/2015/wordml/symex" xmlns:wpg="http://schemas.microsoft.com/office/word/2010/wordprocessingGroup" xmlns:wpi="http://schemas.microsoft.com/office/word/2010/wordprocessingInk" xmlns:wne="http://schemas.microsoft.com/office/word/2006/wordml" xmlns:wps="http://schemas.microsoft.com/office/word/2010/wordprocessingShape" mc:Ignorable="w14 w15 w16se wp14">
   <w:body>
     <w:p>
       <w:pPr>
@@ -215,13 +215,10 @@
           <w:sz w:val="32"/>
           <w:szCs w:val="32"/>
         </w:rPr>
-        <w:t xml:space="preserve">Muhammad Anas, </w:t>
-      </w:r>
-    </w:p>
-    <w:p>
-      <w:pPr>
-        <w:pStyle w:val="Title"/>
-        <w:ind w:left="2520" w:right="2320"/>
+        <w:t xml:space="preserve">Muhammad </w:t>
+      </w:r>
+      <w:proofErr w:type="spellStart"/>
+      <w:r>
         <w:rPr>
           <w:b w:val="0"/>
           <w:bCs w:val="0"/>
@@ -230,7 +227,9 @@
           <w:sz w:val="32"/>
           <w:szCs w:val="32"/>
         </w:rPr>
-      </w:pPr>
+        <w:t>Anas</w:t>
+      </w:r>
+      <w:proofErr w:type="spellEnd"/>
       <w:r>
         <w:rPr>
           <w:b w:val="0"/>
@@ -240,46 +239,13 @@
           <w:sz w:val="32"/>
           <w:szCs w:val="32"/>
         </w:rPr>
-        <w:t>Muhammad Wajeeh</w:t>
+        <w:t xml:space="preserve">, </w:t>
       </w:r>
     </w:p>
     <w:p>
       <w:pPr>
         <w:pStyle w:val="Title"/>
         <w:ind w:left="2520" w:right="2320"/>
-        <w:rPr>
-          <w:color w:val="212121"/>
-          <w:spacing w:val="-2"/>
-          <w:sz w:val="40"/>
-          <w:szCs w:val="40"/>
-        </w:rPr>
-      </w:pPr>
-    </w:p>
-    <w:p>
-      <w:pPr>
-        <w:pStyle w:val="Title"/>
-        <w:ind w:left="2880" w:right="2320" w:hanging="360"/>
-        <w:rPr>
-          <w:color w:val="212121"/>
-          <w:spacing w:val="-2"/>
-          <w:sz w:val="40"/>
-          <w:szCs w:val="40"/>
-        </w:rPr>
-      </w:pPr>
-      <w:r>
-        <w:rPr>
-          <w:color w:val="212121"/>
-          <w:spacing w:val="-2"/>
-          <w:sz w:val="40"/>
-          <w:szCs w:val="40"/>
-        </w:rPr>
-        <w:t xml:space="preserve">Research Assistant: </w:t>
-      </w:r>
-    </w:p>
-    <w:p>
-      <w:pPr>
-        <w:pStyle w:val="Title"/>
-        <w:ind w:left="2880" w:right="2320" w:hanging="360"/>
         <w:rPr>
           <w:b w:val="0"/>
           <w:bCs w:val="0"/>
@@ -298,8 +264,9 @@
           <w:sz w:val="32"/>
           <w:szCs w:val="32"/>
         </w:rPr>
-        <w:t xml:space="preserve">Ms. </w:t>
-      </w:r>
+        <w:t xml:space="preserve">Muhammad </w:t>
+      </w:r>
+      <w:proofErr w:type="spellStart"/>
       <w:r>
         <w:rPr>
           <w:b w:val="0"/>
@@ -309,7 +276,114 @@
           <w:sz w:val="32"/>
           <w:szCs w:val="32"/>
         </w:rPr>
-        <w:t xml:space="preserve">Zareen Tabassum </w:t>
+        <w:t>Wajeeh</w:t>
+      </w:r>
+      <w:proofErr w:type="spellEnd"/>
+    </w:p>
+    <w:p>
+      <w:pPr>
+        <w:pStyle w:val="Title"/>
+        <w:ind w:left="2520" w:right="2320"/>
+        <w:rPr>
+          <w:color w:val="212121"/>
+          <w:spacing w:val="-2"/>
+          <w:sz w:val="40"/>
+          <w:szCs w:val="40"/>
+        </w:rPr>
+      </w:pPr>
+    </w:p>
+    <w:p>
+      <w:pPr>
+        <w:pStyle w:val="Title"/>
+        <w:ind w:left="2880" w:right="2320" w:hanging="360"/>
+        <w:rPr>
+          <w:color w:val="212121"/>
+          <w:spacing w:val="-2"/>
+          <w:sz w:val="40"/>
+          <w:szCs w:val="40"/>
+        </w:rPr>
+      </w:pPr>
+      <w:r>
+        <w:rPr>
+          <w:color w:val="212121"/>
+          <w:spacing w:val="-2"/>
+          <w:sz w:val="40"/>
+          <w:szCs w:val="40"/>
+        </w:rPr>
+        <w:t xml:space="preserve">Research Assistant: </w:t>
+      </w:r>
+    </w:p>
+    <w:p>
+      <w:pPr>
+        <w:pStyle w:val="Title"/>
+        <w:ind w:left="2880" w:right="2320" w:hanging="360"/>
+        <w:rPr>
+          <w:b w:val="0"/>
+          <w:bCs w:val="0"/>
+          <w:color w:val="212121"/>
+          <w:spacing w:val="-2"/>
+          <w:sz w:val="32"/>
+          <w:szCs w:val="32"/>
+        </w:rPr>
+      </w:pPr>
+      <w:r>
+        <w:rPr>
+          <w:b w:val="0"/>
+          <w:bCs w:val="0"/>
+          <w:color w:val="212121"/>
+          <w:spacing w:val="-2"/>
+          <w:sz w:val="32"/>
+          <w:szCs w:val="32"/>
+        </w:rPr>
+        <w:t xml:space="preserve">Ms. </w:t>
+      </w:r>
+      <w:proofErr w:type="spellStart"/>
+      <w:r>
+        <w:rPr>
+          <w:b w:val="0"/>
+          <w:bCs w:val="0"/>
+          <w:color w:val="212121"/>
+          <w:spacing w:val="-2"/>
+          <w:sz w:val="32"/>
+          <w:szCs w:val="32"/>
+        </w:rPr>
+        <w:t>Zareen</w:t>
+      </w:r>
+      <w:proofErr w:type="spellEnd"/>
+      <w:r>
+        <w:rPr>
+          <w:b w:val="0"/>
+          <w:bCs w:val="0"/>
+          <w:color w:val="212121"/>
+          <w:spacing w:val="-2"/>
+          <w:sz w:val="32"/>
+          <w:szCs w:val="32"/>
+        </w:rPr>
+        <w:t xml:space="preserve"> </w:t>
+      </w:r>
+      <w:proofErr w:type="spellStart"/>
+      <w:r>
+        <w:rPr>
+          <w:b w:val="0"/>
+          <w:bCs w:val="0"/>
+          <w:color w:val="212121"/>
+          <w:spacing w:val="-2"/>
+          <w:sz w:val="32"/>
+          <w:szCs w:val="32"/>
+        </w:rPr>
+        <w:t>Tabassum</w:t>
+      </w:r>
+      <w:proofErr w:type="spellEnd"/>
+      <w:r>
+        <w:rPr>
+          <w:b w:val="0"/>
+          <w:bCs w:val="0"/>
+          <w:color w:val="212121"/>
+          <w:spacing w:val="-2"/>
+          <w:sz w:val="32"/>
+          <w:szCs w:val="32"/>
+        </w:rPr>
+        <w:t xml:space="preserve"> </w:t>
       </w:r>
     </w:p>
     <w:p>
@@ -2663,9 +2737,10 @@
       <w:pPr>
         <w:pStyle w:val="ListParagraph"/>
         <w:tabs>
-          <w:tab w:val="left" w:pos="819"/>
+          <w:tab w:val="left" w:pos="0"/>
         </w:tabs>
         <w:spacing w:after="240" w:line="276" w:lineRule="auto"/>
+        <w:ind w:left="0" w:firstLine="0"/>
         <w:rPr>
           <w:sz w:val="24"/>
           <w:szCs w:val="24"/>
@@ -2683,7 +2758,14 @@
           <w:sz w:val="24"/>
           <w:szCs w:val="24"/>
         </w:rPr>
-        <w:t xml:space="preserve">. We chose bubble sort algorithm, and carried the </w:t>
+        <w:t xml:space="preserve">. </w:t>
+      </w:r>
+      <w:r>
+        <w:rPr>
+          <w:sz w:val="24"/>
+          <w:szCs w:val="24"/>
+        </w:rPr>
+        <w:t xml:space="preserve">We chose bubble sort algorithm, and carried the </w:t>
       </w:r>
       <w:r>
         <w:rPr>
@@ -2722,9 +2804,10 @@
           <w:numId w:val="3"/>
         </w:numPr>
         <w:tabs>
-          <w:tab w:val="left" w:pos="819"/>
+          <w:tab w:val="left" w:pos="459"/>
         </w:tabs>
         <w:spacing w:after="240" w:line="276" w:lineRule="auto"/>
+        <w:ind w:left="0" w:firstLine="0"/>
         <w:jc w:val="both"/>
         <w:rPr>
           <w:sz w:val="24"/>
@@ -2817,9 +2900,10 @@
           <w:numId w:val="3"/>
         </w:numPr>
         <w:tabs>
-          <w:tab w:val="left" w:pos="819"/>
+          <w:tab w:val="left" w:pos="459"/>
         </w:tabs>
         <w:spacing w:after="240" w:line="276" w:lineRule="auto"/>
+        <w:ind w:left="0" w:firstLine="0"/>
         <w:jc w:val="both"/>
         <w:rPr>
           <w:sz w:val="24"/>
@@ -2852,9 +2936,10 @@
           <w:numId w:val="3"/>
         </w:numPr>
         <w:tabs>
-          <w:tab w:val="left" w:pos="819"/>
+          <w:tab w:val="left" w:pos="459"/>
         </w:tabs>
         <w:spacing w:after="240" w:line="276" w:lineRule="auto"/>
+        <w:ind w:left="0" w:firstLine="0"/>
         <w:jc w:val="both"/>
         <w:rPr>
           <w:sz w:val="24"/>
@@ -2889,9 +2974,10 @@
       <w:pPr>
         <w:pStyle w:val="ListParagraph"/>
         <w:tabs>
-          <w:tab w:val="left" w:pos="819"/>
+          <w:tab w:val="left" w:pos="459"/>
         </w:tabs>
         <w:spacing w:after="240" w:line="276" w:lineRule="auto"/>
+        <w:ind w:left="0" w:firstLine="0"/>
         <w:jc w:val="both"/>
         <w:rPr>
           <w:sz w:val="24"/>
@@ -2973,7 +3059,6 @@
     </w:p>
     <w:p>
       <w:pPr>
-        <w:ind w:firstLine="720"/>
         <w:rPr>
           <w:sz w:val="24"/>
         </w:rPr>
@@ -3204,7 +3289,57 @@
           <w:sz w:val="24"/>
           <w:szCs w:val="24"/>
         </w:rPr>
-        <w:t>to handle branch operations and changed the code for the ALU, data memory, and instruction memory. As we're using a 64-bit processor, we changed the offset from 4 bytes to 8 bytes in the ALU code and added support for the funct3 bit of the bgt and blt instructions. We utilized the instruction memory of the single-cycle CPU to sort the list after initialising it.</w:t>
+        <w:t xml:space="preserve">to handle branch operations and changed the code for the ALU, data memory, and instruction memory. As we're using a 64-bit processor, we changed the offset from 4 bytes to 8 bytes in the ALU code and added support for the funct3 bit of the </w:t>
+      </w:r>
+      <w:proofErr w:type="spellStart"/>
+      <w:r>
+        <w:rPr>
+          <w:sz w:val="24"/>
+          <w:szCs w:val="24"/>
+        </w:rPr>
+        <w:t>bgt</w:t>
+      </w:r>
+      <w:proofErr w:type="spellEnd"/>
+      <w:r>
+        <w:rPr>
+          <w:sz w:val="24"/>
+          <w:szCs w:val="24"/>
+        </w:rPr>
+        <w:t xml:space="preserve"> and </w:t>
+      </w:r>
+      <w:proofErr w:type="spellStart"/>
+      <w:proofErr w:type="gramStart"/>
+      <w:r>
+        <w:rPr>
+          <w:sz w:val="24"/>
+          <w:szCs w:val="24"/>
+        </w:rPr>
+        <w:t>blt</w:t>
+      </w:r>
+      <w:proofErr w:type="spellEnd"/>
+      <w:proofErr w:type="gramEnd"/>
+      <w:r>
+        <w:rPr>
+          <w:sz w:val="24"/>
+          <w:szCs w:val="24"/>
+        </w:rPr>
+        <w:t xml:space="preserve"> instructions. We utilized the instruction memory of the single-cycle CPU to sort the list after </w:t>
+      </w:r>
+      <w:proofErr w:type="spellStart"/>
+      <w:r>
+        <w:rPr>
+          <w:sz w:val="24"/>
+          <w:szCs w:val="24"/>
+        </w:rPr>
+        <w:t>initialising</w:t>
+      </w:r>
+      <w:proofErr w:type="spellEnd"/>
+      <w:r>
+        <w:rPr>
+          <w:sz w:val="24"/>
+          <w:szCs w:val="24"/>
+        </w:rPr>
+        <w:t xml:space="preserve"> it.</w:t>
       </w:r>
     </w:p>
     <w:p>
@@ -3687,7 +3822,27 @@
           <w:szCs w:val="24"/>
           <w:u w:val="single"/>
         </w:rPr>
-        <w:t xml:space="preserve">Performance Comparison : </w:t>
+        <w:t xml:space="preserve">Performance </w:t>
+      </w:r>
+      <w:r>
+        <w:rPr>
+          <w:b/>
+          <w:bCs/>
+          <w:sz w:val="24"/>
+          <w:szCs w:val="24"/>
+          <w:u w:val="single"/>
+        </w:rPr>
+        <w:t>Comparison:</w:t>
+      </w:r>
+      <w:r>
+        <w:rPr>
+          <w:b/>
+          <w:bCs/>
+          <w:sz w:val="24"/>
+          <w:szCs w:val="24"/>
+          <w:u w:val="single"/>
+        </w:rPr>
+        <w:t xml:space="preserve"> </w:t>
       </w:r>
     </w:p>
     <w:p>
@@ -3707,14 +3862,49 @@
           <w:sz w:val="24"/>
           <w:szCs w:val="24"/>
         </w:rPr>
-        <w:t>Pipelined processors are designed to be fast as such they can achieve speedups of upto 4 times. Our processor without pipelining took about 168</w:t>
-      </w:r>
-      <w:r>
-        <w:rPr>
-          <w:sz w:val="24"/>
-          <w:szCs w:val="24"/>
-        </w:rPr>
-        <w:t>,000ns with each instruction being 0.5 ns .</w:t>
+        <w:t xml:space="preserve">Pipelined processors are designed to be fast as such they can achieve speedups of </w:t>
+      </w:r>
+      <w:r>
+        <w:rPr>
+          <w:sz w:val="24"/>
+          <w:szCs w:val="24"/>
+        </w:rPr>
+        <w:t>up to</w:t>
+      </w:r>
+      <w:r>
+        <w:rPr>
+          <w:sz w:val="24"/>
+          <w:szCs w:val="24"/>
+        </w:rPr>
+        <w:t xml:space="preserve"> 4 times. Our processor without pipelining took about 168</w:t>
+      </w:r>
+      <w:r>
+        <w:rPr>
+          <w:sz w:val="24"/>
+          <w:szCs w:val="24"/>
+        </w:rPr>
+        <w:t xml:space="preserve">,000ns with each instruction being 0.5 </w:t>
+      </w:r>
+      <w:r>
+        <w:rPr>
+          <w:sz w:val="24"/>
+          <w:szCs w:val="24"/>
+        </w:rPr>
+        <w:t xml:space="preserve">ns. </w:t>
+      </w:r>
+      <w:r>
+        <w:rPr>
+          <w:sz w:val="24"/>
+          <w:szCs w:val="24"/>
+        </w:rPr>
+        <w:t xml:space="preserve">So total </w:t>
+      </w:r>
+      <w:r>
+        <w:rPr>
+          <w:sz w:val="24"/>
+          <w:szCs w:val="24"/>
+        </w:rPr>
+        <w:t>cycles are</w:t>
       </w:r>
       <w:r>
         <w:rPr>
@@ -3728,28 +3918,39 @@
           <w:sz w:val="24"/>
           <w:szCs w:val="24"/>
         </w:rPr>
-        <w:t xml:space="preserve">So total </w:t>
-      </w:r>
-      <w:r>
-        <w:rPr>
-          <w:sz w:val="24"/>
-          <w:szCs w:val="24"/>
-        </w:rPr>
-        <w:t>cycles are</w:t>
-      </w:r>
-      <w:r>
-        <w:rPr>
-          <w:sz w:val="24"/>
-          <w:szCs w:val="24"/>
-        </w:rPr>
-        <w:t xml:space="preserve"> </w:t>
-      </w:r>
-      <w:r>
-        <w:rPr>
-          <w:sz w:val="24"/>
-          <w:szCs w:val="24"/>
-        </w:rPr>
-        <w:t>total time instructions/(2*clk time)</w:t>
+        <w:t>total time instructions</w:t>
+      </w:r>
+      <w:proofErr w:type="gramStart"/>
+      <w:r>
+        <w:rPr>
+          <w:sz w:val="24"/>
+          <w:szCs w:val="24"/>
+        </w:rPr>
+        <w:t>/(</w:t>
+      </w:r>
+      <w:proofErr w:type="gramEnd"/>
+      <w:r>
+        <w:rPr>
+          <w:sz w:val="24"/>
+          <w:szCs w:val="24"/>
+        </w:rPr>
+        <w:t>2*</w:t>
+      </w:r>
+      <w:proofErr w:type="spellStart"/>
+      <w:r>
+        <w:rPr>
+          <w:sz w:val="24"/>
+          <w:szCs w:val="24"/>
+        </w:rPr>
+        <w:t>clk</w:t>
+      </w:r>
+      <w:proofErr w:type="spellEnd"/>
+      <w:r>
+        <w:rPr>
+          <w:sz w:val="24"/>
+          <w:szCs w:val="24"/>
+        </w:rPr>
+        <w:t xml:space="preserve"> time)</w:t>
       </w:r>
       <w:r>
         <w:rPr>
@@ -3869,7 +4070,71 @@
           <w:sz w:val="25"/>
           <w:szCs w:val="25"/>
         </w:rPr>
-        <w:t xml:space="preserve"> very little technical support to us, scanty time, and lack of indepth understanding of the processor of RISC V. Other challenges was implementing the sorting algorithm, as such it required support of slli and blt, bgt and adding the support was itself arduous then the sorting algorithm was not working correctly which caused more issues in task 1. In task 2 we encountered issues in understanding and implementing the logic of pipelining.</w:t>
+        <w:t xml:space="preserve"> very little technical support to us, scanty time, and lack of </w:t>
+      </w:r>
+      <w:r>
+        <w:rPr>
+          <w:sz w:val="25"/>
+          <w:szCs w:val="25"/>
+        </w:rPr>
+        <w:t>in-depth</w:t>
+      </w:r>
+      <w:r>
+        <w:rPr>
+          <w:sz w:val="25"/>
+          <w:szCs w:val="25"/>
+        </w:rPr>
+        <w:t xml:space="preserve"> understanding of the processor of RISC V. Other challenges was implementing the sorting algorithm, as such it required support of </w:t>
+      </w:r>
+      <w:proofErr w:type="spellStart"/>
+      <w:r>
+        <w:rPr>
+          <w:sz w:val="25"/>
+          <w:szCs w:val="25"/>
+        </w:rPr>
+        <w:t>slli</w:t>
+      </w:r>
+      <w:proofErr w:type="spellEnd"/>
+      <w:r>
+        <w:rPr>
+          <w:sz w:val="25"/>
+          <w:szCs w:val="25"/>
+        </w:rPr>
+        <w:t xml:space="preserve"> and </w:t>
+      </w:r>
+      <w:proofErr w:type="spellStart"/>
+      <w:proofErr w:type="gramStart"/>
+      <w:r>
+        <w:rPr>
+          <w:sz w:val="25"/>
+          <w:szCs w:val="25"/>
+        </w:rPr>
+        <w:t>blt</w:t>
+      </w:r>
+      <w:proofErr w:type="spellEnd"/>
+      <w:proofErr w:type="gramEnd"/>
+      <w:r>
+        <w:rPr>
+          <w:sz w:val="25"/>
+          <w:szCs w:val="25"/>
+        </w:rPr>
+        <w:t xml:space="preserve">, </w:t>
+      </w:r>
+      <w:proofErr w:type="spellStart"/>
+      <w:r>
+        <w:rPr>
+          <w:sz w:val="25"/>
+          <w:szCs w:val="25"/>
+        </w:rPr>
+        <w:t>bgt</w:t>
+      </w:r>
+      <w:proofErr w:type="spellEnd"/>
+      <w:r>
+        <w:rPr>
+          <w:sz w:val="25"/>
+          <w:szCs w:val="25"/>
+        </w:rPr>
+        <w:t xml:space="preserve"> and adding the support was itself arduous then the sorting algorithm was not working correctly which caused more issues in task 1. In task 2 we encountered issues in understanding and implementing the logic of pipelining.</w:t>
       </w:r>
     </w:p>
     <w:p>
@@ -3957,74 +4222,124 @@
           <w:sz w:val="25"/>
           <w:szCs w:val="25"/>
         </w:rPr>
-        <w:t xml:space="preserve">Task 1: Anas </w:t>
-      </w:r>
-    </w:p>
-    <w:p>
-      <w:pPr>
+        <w:t xml:space="preserve">Task 1: </w:t>
+      </w:r>
+      <w:proofErr w:type="spellStart"/>
+      <w:r>
         <w:rPr>
           <w:sz w:val="25"/>
           <w:szCs w:val="25"/>
         </w:rPr>
-      </w:pPr>
+        <w:t>Anas</w:t>
+      </w:r>
+      <w:proofErr w:type="spellEnd"/>
       <w:r>
         <w:rPr>
           <w:sz w:val="25"/>
           <w:szCs w:val="25"/>
         </w:rPr>
-        <w:t>Task 2: Hussain with</w:t>
-      </w:r>
-      <w:r>
+        <w:t xml:space="preserve"> </w:t>
+      </w:r>
+    </w:p>
+    <w:p>
+      <w:pPr>
         <w:rPr>
           <w:sz w:val="25"/>
           <w:szCs w:val="25"/>
         </w:rPr>
-        <w:t xml:space="preserve"> some</w:t>
-      </w:r>
+      </w:pPr>
       <w:r>
         <w:rPr>
           <w:sz w:val="25"/>
           <w:szCs w:val="25"/>
         </w:rPr>
-        <w:t xml:space="preserve"> help of </w:t>
+        <w:t>Task 2: Hussain with</w:t>
       </w:r>
       <w:r>
         <w:rPr>
           <w:sz w:val="25"/>
           <w:szCs w:val="25"/>
         </w:rPr>
-        <w:t>Wajeeh</w:t>
-      </w:r>
-    </w:p>
-    <w:p>
-      <w:pPr>
+        <w:t xml:space="preserve"> some</w:t>
+      </w:r>
+      <w:r>
         <w:rPr>
           <w:sz w:val="25"/>
           <w:szCs w:val="25"/>
         </w:rPr>
-      </w:pPr>
+        <w:t xml:space="preserve"> help of </w:t>
+      </w:r>
+      <w:proofErr w:type="spellStart"/>
       <w:r>
         <w:rPr>
           <w:sz w:val="25"/>
           <w:szCs w:val="25"/>
         </w:rPr>
-        <w:t xml:space="preserve">Task 3 : Wajeeh </w:t>
-      </w:r>
-      <w:r>
+        <w:t>Wajeeh</w:t>
+      </w:r>
+      <w:proofErr w:type="spellEnd"/>
+    </w:p>
+    <w:p>
+      <w:pPr>
         <w:rPr>
           <w:sz w:val="25"/>
           <w:szCs w:val="25"/>
         </w:rPr>
-        <w:t>with some help of Hussain</w:t>
-      </w:r>
-    </w:p>
-    <w:p>
-      <w:pPr>
+      </w:pPr>
+      <w:r>
         <w:rPr>
           <w:sz w:val="25"/>
           <w:szCs w:val="25"/>
         </w:rPr>
-      </w:pPr>
+        <w:t xml:space="preserve">Task </w:t>
+      </w:r>
+      <w:r>
+        <w:rPr>
+          <w:sz w:val="25"/>
+          <w:szCs w:val="25"/>
+        </w:rPr>
+        <w:t>3:</w:t>
+      </w:r>
+      <w:r>
+        <w:rPr>
+          <w:sz w:val="25"/>
+          <w:szCs w:val="25"/>
+        </w:rPr>
+        <w:t xml:space="preserve"> </w:t>
+      </w:r>
+      <w:proofErr w:type="spellStart"/>
+      <w:r>
+        <w:rPr>
+          <w:sz w:val="25"/>
+          <w:szCs w:val="25"/>
+        </w:rPr>
+        <w:t>Wajeeh</w:t>
+      </w:r>
+      <w:proofErr w:type="spellEnd"/>
+      <w:r>
+        <w:rPr>
+          <w:sz w:val="25"/>
+          <w:szCs w:val="25"/>
+        </w:rPr>
+        <w:t xml:space="preserve"> </w:t>
+      </w:r>
+      <w:r>
+        <w:rPr>
+          <w:sz w:val="25"/>
+          <w:szCs w:val="25"/>
+        </w:rPr>
+        <w:t>with some help of Hussain</w:t>
+      </w:r>
+    </w:p>
+    <w:p>
+      <w:pPr>
+        <w:rPr>
+          <w:sz w:val="25"/>
+          <w:szCs w:val="25"/>
+        </w:rPr>
+      </w:pPr>
+      <w:bookmarkStart w:id="0" w:name="_GoBack"/>
+      <w:bookmarkEnd w:id="0"/>
     </w:p>
     <w:p>
       <w:pPr>
@@ -4110,7 +4425,7 @@
 </file>
 
 <file path=word/endnotes.xml><?xml version="1.0" encoding="utf-8"?>
-<w:endnotes xmlns:wpc="http://schemas.microsoft.com/office/word/2010/wordprocessingCanvas" xmlns:cx="http://schemas.microsoft.com/office/drawing/2014/chartex" xmlns:cx1="http://schemas.microsoft.com/office/drawing/2015/9/8/chartex" xmlns:cx2="http://schemas.microsoft.com/office/drawing/2015/10/21/chartex" xmlns:cx3="http://schemas.microsoft.com/office/drawing/2016/5/9/chartex" xmlns:cx4="http://schemas.microsoft.com/office/drawing/2016/5/10/chartex" xmlns:cx5="http://schemas.microsoft.com/office/drawing/2016/5/11/chartex" xmlns:cx6="http://schemas.microsoft.com/office/drawing/2016/5/12/chartex" xmlns:cx7="http://schemas.microsoft.com/office/drawing/2016/5/13/chartex" xmlns:cx8="http://schemas.microsoft.com/office/drawing/2016/5/14/chartex" xmlns:mc="http://schemas.openxmlformats.org/markup-compatibility/2006" xmlns:aink="http://schemas.microsoft.com/office/drawing/2016/ink" xmlns:am3d="http://schemas.microsoft.com/office/drawing/2017/model3d" xmlns:o="urn:schemas-microsoft-com:office:office" xmlns:oel="http://schemas.microsoft.com/office/2019/extlst" xmlns:r="http://schemas.openxmlformats.org/officeDocument/2006/relationships" xmlns:m="http://schemas.openxmlformats.org/officeDocument/2006/math" xmlns:v="urn:schemas-microsoft-com:vml" xmlns:wp14="http://schemas.microsoft.com/office/word/2010/wordprocessingDrawing" xmlns:wp="http://schemas.openxmlformats.org/drawingml/2006/wordprocessingDrawing" xmlns:w10="urn:schemas-microsoft-com:office:word" xmlns:w="http://schemas.openxmlformats.org/wordprocessingml/2006/main" xmlns:w14="http://schemas.microsoft.com/office/word/2010/wordml" xmlns:w15="http://schemas.microsoft.com/office/word/2012/wordml" xmlns:w16cex="http://schemas.microsoft.com/office/word/2018/wordml/cex" xmlns:w16cid="http://schemas.microsoft.com/office/word/2016/wordml/cid" xmlns:w16="http://schemas.microsoft.com/office/word/2018/wordml" xmlns:w16sdtdh="http://schemas.microsoft.com/office/word/2020/wordml/sdtdatahash" xmlns:w16se="http://schemas.microsoft.com/office/word/2015/wordml/symex" xmlns:wpg="http://schemas.microsoft.com/office/word/2010/wordprocessingGroup" xmlns:wpi="http://schemas.microsoft.com/office/word/2010/wordprocessingInk" xmlns:wne="http://schemas.microsoft.com/office/word/2006/wordml" xmlns:wps="http://schemas.microsoft.com/office/word/2010/wordprocessingShape" mc:Ignorable="w14 w15 w16se w16cid w16 w16cex w16sdtdh wp14">
+<w:endnotes xmlns:wpc="http://schemas.microsoft.com/office/word/2010/wordprocessingCanvas" xmlns:cx="http://schemas.microsoft.com/office/drawing/2014/chartex" xmlns:cx1="http://schemas.microsoft.com/office/drawing/2015/9/8/chartex" xmlns:mc="http://schemas.openxmlformats.org/markup-compatibility/2006" xmlns:o="urn:schemas-microsoft-com:office:office" xmlns:r="http://schemas.openxmlformats.org/officeDocument/2006/relationships" xmlns:m="http://schemas.openxmlformats.org/officeDocument/2006/math" xmlns:v="urn:schemas-microsoft-com:vml" xmlns:wp14="http://schemas.microsoft.com/office/word/2010/wordprocessingDrawing" xmlns:wp="http://schemas.openxmlformats.org/drawingml/2006/wordprocessingDrawing" xmlns:w10="urn:schemas-microsoft-com:office:word" xmlns:w="http://schemas.openxmlformats.org/wordprocessingml/2006/main" xmlns:w14="http://schemas.microsoft.com/office/word/2010/wordml" xmlns:w15="http://schemas.microsoft.com/office/word/2012/wordml" xmlns:w16se="http://schemas.microsoft.com/office/word/2015/wordml/symex" xmlns:wpg="http://schemas.microsoft.com/office/word/2010/wordprocessingGroup" xmlns:wpi="http://schemas.microsoft.com/office/word/2010/wordprocessingInk" xmlns:wne="http://schemas.microsoft.com/office/word/2006/wordml" xmlns:wps="http://schemas.microsoft.com/office/word/2010/wordprocessingShape" mc:Ignorable="w14 w15 w16se wp14">
   <w:endnote w:type="separator" w:id="-1">
     <w:p>
       <w:r>
@@ -4129,7 +4444,7 @@
 </file>
 
 <file path=word/footer1.xml><?xml version="1.0" encoding="utf-8"?>
-<w:ftr xmlns:wpc="http://schemas.microsoft.com/office/word/2010/wordprocessingCanvas" xmlns:cx="http://schemas.microsoft.com/office/drawing/2014/chartex" xmlns:cx1="http://schemas.microsoft.com/office/drawing/2015/9/8/chartex" xmlns:cx2="http://schemas.microsoft.com/office/drawing/2015/10/21/chartex" xmlns:cx3="http://schemas.microsoft.com/office/drawing/2016/5/9/chartex" xmlns:cx4="http://schemas.microsoft.com/office/drawing/2016/5/10/chartex" xmlns:cx5="http://schemas.microsoft.com/office/drawing/2016/5/11/chartex" xmlns:cx6="http://schemas.microsoft.com/office/drawing/2016/5/12/chartex" xmlns:cx7="http://schemas.microsoft.com/office/drawing/2016/5/13/chartex" xmlns:cx8="http://schemas.microsoft.com/office/drawing/2016/5/14/chartex" xmlns:mc="http://schemas.openxmlformats.org/markup-compatibility/2006" xmlns:aink="http://schemas.microsoft.com/office/drawing/2016/ink" xmlns:am3d="http://schemas.microsoft.com/office/drawing/2017/model3d" xmlns:o="urn:schemas-microsoft-com:office:office" xmlns:oel="http://schemas.microsoft.com/office/2019/extlst" xmlns:r="http://schemas.openxmlformats.org/officeDocument/2006/relationships" xmlns:m="http://schemas.openxmlformats.org/officeDocument/2006/math" xmlns:v="urn:schemas-microsoft-com:vml" xmlns:wp14="http://schemas.microsoft.com/office/word/2010/wordprocessingDrawing" xmlns:wp="http://schemas.openxmlformats.org/drawingml/2006/wordprocessingDrawing" xmlns:w10="urn:schemas-microsoft-com:office:word" xmlns:w="http://schemas.openxmlformats.org/wordprocessingml/2006/main" xmlns:w14="http://schemas.microsoft.com/office/word/2010/wordml" xmlns:w15="http://schemas.microsoft.com/office/word/2012/wordml" xmlns:w16cex="http://schemas.microsoft.com/office/word/2018/wordml/cex" xmlns:w16cid="http://schemas.microsoft.com/office/word/2016/wordml/cid" xmlns:w16="http://schemas.microsoft.com/office/word/2018/wordml" xmlns:w16sdtdh="http://schemas.microsoft.com/office/word/2020/wordml/sdtdatahash" xmlns:w16se="http://schemas.microsoft.com/office/word/2015/wordml/symex" xmlns:wpg="http://schemas.microsoft.com/office/word/2010/wordprocessingGroup" xmlns:wpi="http://schemas.microsoft.com/office/word/2010/wordprocessingInk" xmlns:wne="http://schemas.microsoft.com/office/word/2006/wordml" xmlns:wps="http://schemas.microsoft.com/office/word/2010/wordprocessingShape" mc:Ignorable="w14 w15 w16se w16cid w16 w16cex w16sdtdh wp14">
+<w:ftr xmlns:wpc="http://schemas.microsoft.com/office/word/2010/wordprocessingCanvas" xmlns:cx="http://schemas.microsoft.com/office/drawing/2014/chartex" xmlns:cx1="http://schemas.microsoft.com/office/drawing/2015/9/8/chartex" xmlns:mc="http://schemas.openxmlformats.org/markup-compatibility/2006" xmlns:o="urn:schemas-microsoft-com:office:office" xmlns:r="http://schemas.openxmlformats.org/officeDocument/2006/relationships" xmlns:m="http://schemas.openxmlformats.org/officeDocument/2006/math" xmlns:v="urn:schemas-microsoft-com:vml" xmlns:wp14="http://schemas.microsoft.com/office/word/2010/wordprocessingDrawing" xmlns:wp="http://schemas.openxmlformats.org/drawingml/2006/wordprocessingDrawing" xmlns:w10="urn:schemas-microsoft-com:office:word" xmlns:w="http://schemas.openxmlformats.org/wordprocessingml/2006/main" xmlns:w14="http://schemas.microsoft.com/office/word/2010/wordml" xmlns:w15="http://schemas.microsoft.com/office/word/2012/wordml" xmlns:w16se="http://schemas.microsoft.com/office/word/2015/wordml/symex" xmlns:wpg="http://schemas.microsoft.com/office/word/2010/wordprocessingGroup" xmlns:wpi="http://schemas.microsoft.com/office/word/2010/wordprocessingInk" xmlns:wne="http://schemas.microsoft.com/office/word/2006/wordml" xmlns:wps="http://schemas.microsoft.com/office/word/2010/wordprocessingShape" mc:Ignorable="w14 w15 w16se wp14">
   <w:sdt>
     <w:sdtPr>
       <w:id w:val="-1833983138"/>
@@ -4162,7 +4477,7 @@
           <w:rPr>
             <w:noProof/>
           </w:rPr>
-          <w:t>8</w:t>
+          <w:t>7</w:t>
         </w:r>
         <w:r>
           <w:rPr>
@@ -4182,7 +4497,7 @@
 </file>
 
 <file path=word/footnotes.xml><?xml version="1.0" encoding="utf-8"?>
-<w:footnotes xmlns:wpc="http://schemas.microsoft.com/office/word/2010/wordprocessingCanvas" xmlns:cx="http://schemas.microsoft.com/office/drawing/2014/chartex" xmlns:cx1="http://schemas.microsoft.com/office/drawing/2015/9/8/chartex" xmlns:cx2="http://schemas.microsoft.com/office/drawing/2015/10/21/chartex" xmlns:cx3="http://schemas.microsoft.com/office/drawing/2016/5/9/chartex" xmlns:cx4="http://schemas.microsoft.com/office/drawing/2016/5/10/chartex" xmlns:cx5="http://schemas.microsoft.com/office/drawing/2016/5/11/chartex" xmlns:cx6="http://schemas.microsoft.com/office/drawing/2016/5/12/chartex" xmlns:cx7="http://schemas.microsoft.com/office/drawing/2016/5/13/chartex" xmlns:cx8="http://schemas.microsoft.com/office/drawing/2016/5/14/chartex" xmlns:mc="http://schemas.openxmlformats.org/markup-compatibility/2006" xmlns:aink="http://schemas.microsoft.com/office/drawing/2016/ink" xmlns:am3d="http://schemas.microsoft.com/office/drawing/2017/model3d" xmlns:o="urn:schemas-microsoft-com:office:office" xmlns:oel="http://schemas.microsoft.com/office/2019/extlst" xmlns:r="http://schemas.openxmlformats.org/officeDocument/2006/relationships" xmlns:m="http://schemas.openxmlformats.org/officeDocument/2006/math" xmlns:v="urn:schemas-microsoft-com:vml" xmlns:wp14="http://schemas.microsoft.com/office/word/2010/wordprocessingDrawing" xmlns:wp="http://schemas.openxmlformats.org/drawingml/2006/wordprocessingDrawing" xmlns:w10="urn:schemas-microsoft-com:office:word" xmlns:w="http://schemas.openxmlformats.org/wordprocessingml/2006/main" xmlns:w14="http://schemas.microsoft.com/office/word/2010/wordml" xmlns:w15="http://schemas.microsoft.com/office/word/2012/wordml" xmlns:w16cex="http://schemas.microsoft.com/office/word/2018/wordml/cex" xmlns:w16cid="http://schemas.microsoft.com/office/word/2016/wordml/cid" xmlns:w16="http://schemas.microsoft.com/office/word/2018/wordml" xmlns:w16sdtdh="http://schemas.microsoft.com/office/word/2020/wordml/sdtdatahash" xmlns:w16se="http://schemas.microsoft.com/office/word/2015/wordml/symex" xmlns:wpg="http://schemas.microsoft.com/office/word/2010/wordprocessingGroup" xmlns:wpi="http://schemas.microsoft.com/office/word/2010/wordprocessingInk" xmlns:wne="http://schemas.microsoft.com/office/word/2006/wordml" xmlns:wps="http://schemas.microsoft.com/office/word/2010/wordprocessingShape" mc:Ignorable="w14 w15 w16se w16cid w16 w16cex w16sdtdh wp14">
+<w:footnotes xmlns:wpc="http://schemas.microsoft.com/office/word/2010/wordprocessingCanvas" xmlns:cx="http://schemas.microsoft.com/office/drawing/2014/chartex" xmlns:cx1="http://schemas.microsoft.com/office/drawing/2015/9/8/chartex" xmlns:mc="http://schemas.openxmlformats.org/markup-compatibility/2006" xmlns:o="urn:schemas-microsoft-com:office:office" xmlns:r="http://schemas.openxmlformats.org/officeDocument/2006/relationships" xmlns:m="http://schemas.openxmlformats.org/officeDocument/2006/math" xmlns:v="urn:schemas-microsoft-com:vml" xmlns:wp14="http://schemas.microsoft.com/office/word/2010/wordprocessingDrawing" xmlns:wp="http://schemas.openxmlformats.org/drawingml/2006/wordprocessingDrawing" xmlns:w10="urn:schemas-microsoft-com:office:word" xmlns:w="http://schemas.openxmlformats.org/wordprocessingml/2006/main" xmlns:w14="http://schemas.microsoft.com/office/word/2010/wordml" xmlns:w15="http://schemas.microsoft.com/office/word/2012/wordml" xmlns:w16se="http://schemas.microsoft.com/office/word/2015/wordml/symex" xmlns:wpg="http://schemas.microsoft.com/office/word/2010/wordprocessingGroup" xmlns:wpi="http://schemas.microsoft.com/office/word/2010/wordprocessingInk" xmlns:wne="http://schemas.microsoft.com/office/word/2006/wordml" xmlns:wps="http://schemas.microsoft.com/office/word/2010/wordprocessingShape" mc:Ignorable="w14 w15 w16se wp14">
   <w:footnote w:type="separator" w:id="-1">
     <w:p>
       <w:r>
@@ -4201,7 +4516,7 @@
 </file>
 
 <file path=word/numbering.xml><?xml version="1.0" encoding="utf-8"?>
-<w:numbering xmlns:wpc="http://schemas.microsoft.com/office/word/2010/wordprocessingCanvas" xmlns:cx="http://schemas.microsoft.com/office/drawing/2014/chartex" xmlns:cx1="http://schemas.microsoft.com/office/drawing/2015/9/8/chartex" xmlns:cx2="http://schemas.microsoft.com/office/drawing/2015/10/21/chartex" xmlns:cx3="http://schemas.microsoft.com/office/drawing/2016/5/9/chartex" xmlns:cx4="http://schemas.microsoft.com/office/drawing/2016/5/10/chartex" xmlns:cx5="http://schemas.microsoft.com/office/drawing/2016/5/11/chartex" xmlns:cx6="http://schemas.microsoft.com/office/drawing/2016/5/12/chartex" xmlns:cx7="http://schemas.microsoft.com/office/drawing/2016/5/13/chartex" xmlns:cx8="http://schemas.microsoft.com/office/drawing/2016/5/14/chartex" xmlns:mc="http://schemas.openxmlformats.org/markup-compatibility/2006" xmlns:aink="http://schemas.microsoft.com/office/drawing/2016/ink" xmlns:am3d="http://schemas.microsoft.com/office/drawing/2017/model3d" xmlns:o="urn:schemas-microsoft-com:office:office" xmlns:oel="http://schemas.microsoft.com/office/2019/extlst" xmlns:r="http://schemas.openxmlformats.org/officeDocument/2006/relationships" xmlns:m="http://schemas.openxmlformats.org/officeDocument/2006/math" xmlns:v="urn:schemas-microsoft-com:vml" xmlns:wp14="http://schemas.microsoft.com/office/word/2010/wordprocessingDrawing" xmlns:wp="http://schemas.openxmlformats.org/drawingml/2006/wordprocessingDrawing" xmlns:w10="urn:schemas-microsoft-com:office:word" xmlns:w="http://schemas.openxmlformats.org/wordprocessingml/2006/main" xmlns:w14="http://schemas.microsoft.com/office/word/2010/wordml" xmlns:w15="http://schemas.microsoft.com/office/word/2012/wordml" xmlns:w16cex="http://schemas.microsoft.com/office/word/2018/wordml/cex" xmlns:w16cid="http://schemas.microsoft.com/office/word/2016/wordml/cid" xmlns:w16="http://schemas.microsoft.com/office/word/2018/wordml" xmlns:w16sdtdh="http://schemas.microsoft.com/office/word/2020/wordml/sdtdatahash" xmlns:w16se="http://schemas.microsoft.com/office/word/2015/wordml/symex" xmlns:wpg="http://schemas.microsoft.com/office/word/2010/wordprocessingGroup" xmlns:wpi="http://schemas.microsoft.com/office/word/2010/wordprocessingInk" xmlns:wne="http://schemas.microsoft.com/office/word/2006/wordml" xmlns:wps="http://schemas.microsoft.com/office/word/2010/wordprocessingShape" mc:Ignorable="w14 w15 w16se w16cid w16 w16cex w16sdtdh wp14">
+<w:numbering xmlns:wpc="http://schemas.microsoft.com/office/word/2010/wordprocessingCanvas" xmlns:cx="http://schemas.microsoft.com/office/drawing/2014/chartex" xmlns:cx1="http://schemas.microsoft.com/office/drawing/2015/9/8/chartex" xmlns:mc="http://schemas.openxmlformats.org/markup-compatibility/2006" xmlns:o="urn:schemas-microsoft-com:office:office" xmlns:r="http://schemas.openxmlformats.org/officeDocument/2006/relationships" xmlns:m="http://schemas.openxmlformats.org/officeDocument/2006/math" xmlns:v="urn:schemas-microsoft-com:vml" xmlns:wp14="http://schemas.microsoft.com/office/word/2010/wordprocessingDrawing" xmlns:wp="http://schemas.openxmlformats.org/drawingml/2006/wordprocessingDrawing" xmlns:w10="urn:schemas-microsoft-com:office:word" xmlns:w="http://schemas.openxmlformats.org/wordprocessingml/2006/main" xmlns:w14="http://schemas.microsoft.com/office/word/2010/wordml" xmlns:w15="http://schemas.microsoft.com/office/word/2012/wordml" xmlns:w16se="http://schemas.microsoft.com/office/word/2015/wordml/symex" xmlns:wpg="http://schemas.microsoft.com/office/word/2010/wordprocessingGroup" xmlns:wpi="http://schemas.microsoft.com/office/word/2010/wordprocessingInk" xmlns:wne="http://schemas.microsoft.com/office/word/2006/wordml" xmlns:wps="http://schemas.microsoft.com/office/word/2010/wordprocessingShape" mc:Ignorable="w14 w15 w16se wp14">
   <w:abstractNum w:abstractNumId="0" w15:restartNumberingAfterBreak="0">
     <w:nsid w:val="339651BA"/>
     <w:multiLevelType w:val="multilevel"/>
@@ -4543,20 +4858,20 @@
       </w:rPr>
     </w:lvl>
   </w:abstractNum>
-  <w:num w:numId="1" w16cid:durableId="277493049">
+  <w:num w:numId="1">
     <w:abstractNumId w:val="2"/>
   </w:num>
-  <w:num w:numId="2" w16cid:durableId="1075663951">
+  <w:num w:numId="2">
     <w:abstractNumId w:val="0"/>
   </w:num>
-  <w:num w:numId="3" w16cid:durableId="1614052917">
+  <w:num w:numId="3">
     <w:abstractNumId w:val="1"/>
   </w:num>
 </w:numbering>
 </file>
 
 <file path=word/styles.xml><?xml version="1.0" encoding="utf-8"?>
-<w:styles xmlns:mc="http://schemas.openxmlformats.org/markup-compatibility/2006" xmlns:r="http://schemas.openxmlformats.org/officeDocument/2006/relationships" xmlns:w="http://schemas.openxmlformats.org/wordprocessingml/2006/main" xmlns:w14="http://schemas.microsoft.com/office/word/2010/wordml" xmlns:w15="http://schemas.microsoft.com/office/word/2012/wordml" xmlns:w16cex="http://schemas.microsoft.com/office/word/2018/wordml/cex" xmlns:w16cid="http://schemas.microsoft.com/office/word/2016/wordml/cid" xmlns:w16="http://schemas.microsoft.com/office/word/2018/wordml" xmlns:w16sdtdh="http://schemas.microsoft.com/office/word/2020/wordml/sdtdatahash" xmlns:w16se="http://schemas.microsoft.com/office/word/2015/wordml/symex" mc:Ignorable="w14 w15 w16se w16cid w16 w16cex w16sdtdh">
+<w:styles xmlns:mc="http://schemas.openxmlformats.org/markup-compatibility/2006" xmlns:r="http://schemas.openxmlformats.org/officeDocument/2006/relationships" xmlns:w="http://schemas.openxmlformats.org/wordprocessingml/2006/main" xmlns:w14="http://schemas.microsoft.com/office/word/2010/wordml" xmlns:w15="http://schemas.microsoft.com/office/word/2012/wordml" xmlns:w16se="http://schemas.microsoft.com/office/word/2015/wordml/symex" mc:Ignorable="w14 w15 w16se">
   <w:docDefaults>
     <w:rPrDefault>
       <w:rPr>
@@ -4574,7 +4889,7 @@
       </w:pPr>
     </w:pPrDefault>
   </w:docDefaults>
-  <w:latentStyles w:defLockedState="0" w:defUIPriority="99" w:defSemiHidden="0" w:defUnhideWhenUsed="0" w:defQFormat="0" w:count="376">
+  <w:latentStyles w:defLockedState="0" w:defUIPriority="99" w:defSemiHidden="0" w:defUnhideWhenUsed="0" w:defQFormat="0" w:count="371">
     <w:lsdException w:name="Normal" w:uiPriority="0" w:qFormat="1"/>
     <w:lsdException w:name="heading 1" w:uiPriority="9" w:qFormat="1"/>
     <w:lsdException w:name="heading 2" w:semiHidden="1" w:uiPriority="9" w:unhideWhenUsed="1" w:qFormat="1"/>
@@ -4946,11 +5261,6 @@
     <w:lsdException w:name="List Table 5 Dark Accent 6" w:uiPriority="50"/>
     <w:lsdException w:name="List Table 6 Colorful Accent 6" w:uiPriority="51"/>
     <w:lsdException w:name="List Table 7 Colorful Accent 6" w:uiPriority="52"/>
-    <w:lsdException w:name="Mention" w:semiHidden="1" w:unhideWhenUsed="1"/>
-    <w:lsdException w:name="Smart Hyperlink" w:semiHidden="1" w:unhideWhenUsed="1"/>
-    <w:lsdException w:name="Hashtag" w:semiHidden="1" w:unhideWhenUsed="1"/>
-    <w:lsdException w:name="Unresolved Mention" w:semiHidden="1" w:unhideWhenUsed="1"/>
-    <w:lsdException w:name="Smart Link" w:semiHidden="1" w:unhideWhenUsed="1"/>
   </w:latentStyles>
   <w:style w:type="paragraph" w:default="1" w:styleId="Normal">
     <w:name w:val="Normal"/>

--- a/Project Report.docx
+++ b/Project Report.docx
@@ -1,6 +1,6 @@
 
 <file path=word/document.xml><?xml version="1.0" encoding="utf-8"?>
-<w:document xmlns:wpc="http://schemas.microsoft.com/office/word/2010/wordprocessingCanvas" xmlns:cx="http://schemas.microsoft.com/office/drawing/2014/chartex" xmlns:cx1="http://schemas.microsoft.com/office/drawing/2015/9/8/chartex" xmlns:mc="http://schemas.openxmlformats.org/markup-compatibility/2006" xmlns:o="urn:schemas-microsoft-com:office:office" xmlns:r="http://schemas.openxmlformats.org/officeDocument/2006/relationships" xmlns:m="http://schemas.openxmlformats.org/officeDocument/2006/math" xmlns:v="urn:schemas-microsoft-com:vml" xmlns:wp14="http://schemas.microsoft.com/office/word/2010/wordprocessingDrawing" xmlns:wp="http://schemas.openxmlformats.org/drawingml/2006/wordprocessingDrawing" xmlns:w10="urn:schemas-microsoft-com:office:word" xmlns:w="http://schemas.openxmlformats.org/wordprocessingml/2006/main" xmlns:w14="http://schemas.microsoft.com/office/word/2010/wordml" xmlns:w15="http://schemas.microsoft.com/office/word/2012/wordml" xmlns:w16se="http://schemas.microsoft.com/office/word/2015/wordml/symex" xmlns:wpg="http://schemas.microsoft.com/office/word/2010/wordprocessingGroup" xmlns:wpi="http://schemas.microsoft.com/office/word/2010/wordprocessingInk" xmlns:wne="http://schemas.microsoft.com/office/word/2006/wordml" xmlns:wps="http://schemas.microsoft.com/office/word/2010/wordprocessingShape" mc:Ignorable="w14 w15 w16se wp14">
+<w:document xmlns:wpc="http://schemas.microsoft.com/office/word/2010/wordprocessingCanvas" xmlns:cx="http://schemas.microsoft.com/office/drawing/2014/chartex" xmlns:cx1="http://schemas.microsoft.com/office/drawing/2015/9/8/chartex" xmlns:cx2="http://schemas.microsoft.com/office/drawing/2015/10/21/chartex" xmlns:cx3="http://schemas.microsoft.com/office/drawing/2016/5/9/chartex" xmlns:cx4="http://schemas.microsoft.com/office/drawing/2016/5/10/chartex" xmlns:cx5="http://schemas.microsoft.com/office/drawing/2016/5/11/chartex" xmlns:cx6="http://schemas.microsoft.com/office/drawing/2016/5/12/chartex" xmlns:cx7="http://schemas.microsoft.com/office/drawing/2016/5/13/chartex" xmlns:cx8="http://schemas.microsoft.com/office/drawing/2016/5/14/chartex" xmlns:mc="http://schemas.openxmlformats.org/markup-compatibility/2006" xmlns:aink="http://schemas.microsoft.com/office/drawing/2016/ink" xmlns:am3d="http://schemas.microsoft.com/office/drawing/2017/model3d" xmlns:o="urn:schemas-microsoft-com:office:office" xmlns:oel="http://schemas.microsoft.com/office/2019/extlst" xmlns:r="http://schemas.openxmlformats.org/officeDocument/2006/relationships" xmlns:m="http://schemas.openxmlformats.org/officeDocument/2006/math" xmlns:v="urn:schemas-microsoft-com:vml" xmlns:wp14="http://schemas.microsoft.com/office/word/2010/wordprocessingDrawing" xmlns:wp="http://schemas.openxmlformats.org/drawingml/2006/wordprocessingDrawing" xmlns:w10="urn:schemas-microsoft-com:office:word" xmlns:w="http://schemas.openxmlformats.org/wordprocessingml/2006/main" xmlns:w14="http://schemas.microsoft.com/office/word/2010/wordml" xmlns:w15="http://schemas.microsoft.com/office/word/2012/wordml" xmlns:w16cex="http://schemas.microsoft.com/office/word/2018/wordml/cex" xmlns:w16cid="http://schemas.microsoft.com/office/word/2016/wordml/cid" xmlns:w16="http://schemas.microsoft.com/office/word/2018/wordml" xmlns:w16sdtdh="http://schemas.microsoft.com/office/word/2020/wordml/sdtdatahash" xmlns:w16se="http://schemas.microsoft.com/office/word/2015/wordml/symex" xmlns:wpg="http://schemas.microsoft.com/office/word/2010/wordprocessingGroup" xmlns:wpi="http://schemas.microsoft.com/office/word/2010/wordprocessingInk" xmlns:wne="http://schemas.microsoft.com/office/word/2006/wordml" xmlns:wps="http://schemas.microsoft.com/office/word/2010/wordprocessingShape" mc:Ignorable="w14 w15 w16se w16cid w16 w16cex w16sdtdh wp14">
   <w:body>
     <w:p>
       <w:pPr>
@@ -365,7 +365,27 @@
           <w:sz w:val="32"/>
           <w:szCs w:val="32"/>
         </w:rPr>
-        <w:t>Dr. Muhammad Farhan</w:t>
+        <w:t>F</w:t>
+      </w:r>
+      <w:r>
+        <w:rPr>
+          <w:b w:val="0"/>
+          <w:color w:val="212121"/>
+          <w:spacing w:val="-2"/>
+          <w:sz w:val="32"/>
+          <w:szCs w:val="32"/>
+        </w:rPr>
+        <w:t>arhan</w:t>
+      </w:r>
+      <w:r>
+        <w:rPr>
+          <w:b w:val="0"/>
+          <w:color w:val="212121"/>
+          <w:spacing w:val="-2"/>
+          <w:sz w:val="32"/>
+          <w:szCs w:val="32"/>
+        </w:rPr>
+        <w:t xml:space="preserve"> Khan</w:t>
       </w:r>
     </w:p>
     <w:p>
@@ -408,7 +428,27 @@
           <w:sz w:val="32"/>
           <w:szCs w:val="32"/>
         </w:rPr>
-        <w:t>22 APR 2024</w:t>
+        <w:t>2</w:t>
+      </w:r>
+      <w:r>
+        <w:rPr>
+          <w:b w:val="0"/>
+          <w:bCs w:val="0"/>
+          <w:spacing w:val="-2"/>
+          <w:sz w:val="32"/>
+          <w:szCs w:val="32"/>
+        </w:rPr>
+        <w:t>5</w:t>
+      </w:r>
+      <w:r>
+        <w:rPr>
+          <w:b w:val="0"/>
+          <w:bCs w:val="0"/>
+          <w:spacing w:val="-2"/>
+          <w:sz w:val="32"/>
+          <w:szCs w:val="32"/>
+        </w:rPr>
+        <w:t xml:space="preserve"> APR 2024</w:t>
       </w:r>
       <w:r>
         <w:rPr>
@@ -461,7 +501,6 @@
           <w:docPartUnique/>
         </w:docPartObj>
       </w:sdtPr>
-      <w:sdtEndPr/>
       <w:sdtContent>
         <w:p>
           <w:pPr>
@@ -1238,7 +1277,7 @@
             <w:rPr>
               <w:spacing w:val="-10"/>
             </w:rPr>
-            <w:t>4</w:t>
+            <w:t>5</w:t>
           </w:r>
         </w:p>
         <w:p>
@@ -1281,7 +1320,13 @@
               <w:b w:val="0"/>
             </w:rPr>
             <w:tab/>
-            <w:t>5</w:t>
+          </w:r>
+          <w:r>
+            <w:rPr>
+              <w:rFonts w:ascii="Times New Roman"/>
+              <w:b w:val="0"/>
+            </w:rPr>
+            <w:t>9</w:t>
           </w:r>
         </w:p>
         <w:p>
@@ -1563,7 +1608,12 @@
               <w:rFonts w:ascii="Times New Roman"/>
             </w:rPr>
             <w:tab/>
-            <w:t>5</w:t>
+          </w:r>
+          <w:r>
+            <w:rPr>
+              <w:rFonts w:ascii="Times New Roman"/>
+            </w:rPr>
+            <w:t>9</w:t>
           </w:r>
         </w:p>
         <w:p>
@@ -1877,7 +1927,7 @@
             <w:rPr>
               <w:spacing w:val="-10"/>
             </w:rPr>
-            <w:t>5</w:t>
+            <w:t>10</w:t>
           </w:r>
         </w:p>
         <w:p>
@@ -1920,7 +1970,13 @@
               <w:b w:val="0"/>
             </w:rPr>
             <w:tab/>
-            <w:t>6</w:t>
+          </w:r>
+          <w:r>
+            <w:rPr>
+              <w:rFonts w:ascii="Times New Roman"/>
+              <w:b w:val="0"/>
+            </w:rPr>
+            <w:t>11</w:t>
           </w:r>
         </w:p>
         <w:p>
@@ -2128,7 +2184,7 @@
             <w:rPr>
               <w:spacing w:val="-10"/>
             </w:rPr>
-            <w:t>6</w:t>
+            <w:t>11</w:t>
           </w:r>
         </w:p>
         <w:p>
@@ -2442,7 +2498,7 @@
             <w:rPr>
               <w:spacing w:val="-10"/>
             </w:rPr>
-            <w:t>6</w:t>
+            <w:t>12</w:t>
           </w:r>
         </w:p>
         <w:p>
@@ -2473,7 +2529,13 @@
               <w:b w:val="0"/>
             </w:rPr>
             <w:tab/>
-            <w:t>7</w:t>
+          </w:r>
+          <w:r>
+            <w:rPr>
+              <w:rFonts w:ascii="Times New Roman"/>
+              <w:b w:val="0"/>
+            </w:rPr>
+            <w:t>14</w:t>
           </w:r>
         </w:p>
         <w:p>
@@ -2522,7 +2584,13 @@
               <w:b w:val="0"/>
             </w:rPr>
             <w:tab/>
-            <w:t>7</w:t>
+          </w:r>
+          <w:r>
+            <w:rPr>
+              <w:rFonts w:ascii="Times New Roman"/>
+              <w:b w:val="0"/>
+            </w:rPr>
+            <w:t>15</w:t>
           </w:r>
         </w:p>
         <w:p>
@@ -2552,7 +2620,13 @@
               <w:b w:val="0"/>
             </w:rPr>
             <w:tab/>
-            <w:t>7</w:t>
+          </w:r>
+          <w:r>
+            <w:rPr>
+              <w:rFonts w:ascii="Times New Roman"/>
+              <w:b w:val="0"/>
+            </w:rPr>
+            <w:t>15</w:t>
           </w:r>
         </w:p>
         <w:p>
@@ -2583,7 +2657,13 @@
               <w:b w:val="0"/>
             </w:rPr>
             <w:tab/>
-            <w:t>7</w:t>
+          </w:r>
+          <w:r>
+            <w:rPr>
+              <w:rFonts w:ascii="Times New Roman"/>
+              <w:b w:val="0"/>
+            </w:rPr>
+            <w:t>15</w:t>
           </w:r>
         </w:p>
         <w:p>
@@ -2643,9 +2723,10 @@
       <w:pPr>
         <w:pStyle w:val="ListParagraph"/>
         <w:tabs>
-          <w:tab w:val="left" w:pos="819"/>
+          <w:tab w:val="left" w:pos="0"/>
         </w:tabs>
         <w:spacing w:after="240" w:line="276" w:lineRule="auto"/>
+        <w:ind w:left="0" w:firstLine="0"/>
         <w:rPr>
           <w:sz w:val="24"/>
           <w:szCs w:val="24"/>
@@ -2663,7 +2744,14 @@
           <w:sz w:val="24"/>
           <w:szCs w:val="24"/>
         </w:rPr>
-        <w:t xml:space="preserve">. We chose bubble sort algorithm, and carried the </w:t>
+        <w:t xml:space="preserve">. </w:t>
+      </w:r>
+      <w:r>
+        <w:rPr>
+          <w:sz w:val="24"/>
+          <w:szCs w:val="24"/>
+        </w:rPr>
+        <w:t xml:space="preserve">We chose bubble sort algorithm, and carried the </w:t>
       </w:r>
       <w:r>
         <w:rPr>
@@ -2702,9 +2790,10 @@
           <w:numId w:val="3"/>
         </w:numPr>
         <w:tabs>
-          <w:tab w:val="left" w:pos="819"/>
+          <w:tab w:val="left" w:pos="459"/>
         </w:tabs>
         <w:spacing w:after="240" w:line="276" w:lineRule="auto"/>
+        <w:ind w:left="0" w:firstLine="0"/>
         <w:jc w:val="both"/>
         <w:rPr>
           <w:sz w:val="24"/>
@@ -2797,9 +2886,10 @@
           <w:numId w:val="3"/>
         </w:numPr>
         <w:tabs>
-          <w:tab w:val="left" w:pos="819"/>
+          <w:tab w:val="left" w:pos="459"/>
         </w:tabs>
         <w:spacing w:after="240" w:line="276" w:lineRule="auto"/>
+        <w:ind w:left="0" w:firstLine="0"/>
         <w:jc w:val="both"/>
         <w:rPr>
           <w:sz w:val="24"/>
@@ -2832,9 +2922,10 @@
           <w:numId w:val="3"/>
         </w:numPr>
         <w:tabs>
-          <w:tab w:val="left" w:pos="819"/>
+          <w:tab w:val="left" w:pos="459"/>
         </w:tabs>
         <w:spacing w:after="240" w:line="276" w:lineRule="auto"/>
+        <w:ind w:left="0" w:firstLine="0"/>
         <w:jc w:val="both"/>
         <w:rPr>
           <w:sz w:val="24"/>
@@ -2869,9 +2960,10 @@
       <w:pPr>
         <w:pStyle w:val="ListParagraph"/>
         <w:tabs>
-          <w:tab w:val="left" w:pos="819"/>
+          <w:tab w:val="left" w:pos="459"/>
         </w:tabs>
         <w:spacing w:after="240" w:line="276" w:lineRule="auto"/>
+        <w:ind w:left="0" w:firstLine="0"/>
         <w:jc w:val="both"/>
         <w:rPr>
           <w:sz w:val="24"/>
@@ -2953,7 +3045,6 @@
     </w:p>
     <w:p>
       <w:pPr>
-        <w:ind w:firstLine="720"/>
         <w:rPr>
           <w:sz w:val="24"/>
         </w:rPr>
@@ -3184,39 +3275,7 @@
           <w:sz w:val="24"/>
           <w:szCs w:val="24"/>
         </w:rPr>
-        <w:t xml:space="preserve">to handle branch operations and changed the code for the ALU, data memory, and instruction memory. As we're using a 64-bit processor, we changed the offset from 4 bytes to 8 bytes in the ALU code and added support for the funct3 bit of the </w:t>
-      </w:r>
-      <w:proofErr w:type="spellStart"/>
-      <w:r>
-        <w:rPr>
-          <w:sz w:val="24"/>
-          <w:szCs w:val="24"/>
-        </w:rPr>
-        <w:t>bgt</w:t>
-      </w:r>
-      <w:proofErr w:type="spellEnd"/>
-      <w:r>
-        <w:rPr>
-          <w:sz w:val="24"/>
-          <w:szCs w:val="24"/>
-        </w:rPr>
-        <w:t xml:space="preserve"> and </w:t>
-      </w:r>
-      <w:proofErr w:type="spellStart"/>
-      <w:r>
-        <w:rPr>
-          <w:sz w:val="24"/>
-          <w:szCs w:val="24"/>
-        </w:rPr>
-        <w:t>blt</w:t>
-      </w:r>
-      <w:proofErr w:type="spellEnd"/>
-      <w:r>
-        <w:rPr>
-          <w:sz w:val="24"/>
-          <w:szCs w:val="24"/>
-        </w:rPr>
-        <w:t xml:space="preserve"> instructions. We utilized the instruction memory of the single-cycle CPU to sort the list after initialising it.</w:t>
+        <w:t>to handle branch operations and changed the code for the ALU, data memory, and instruction memory. As we're using a 64-bit processor, we changed the offset from 4 bytes to 8 bytes in the ALU code and added support for the funct3 bit of the bgt and blt instructions. We utilized the instruction memory of the single-cycle CPU to sort the list after initialising it.</w:t>
       </w:r>
     </w:p>
     <w:p>
@@ -3231,16 +3290,549 @@
           <w:szCs w:val="24"/>
         </w:rPr>
       </w:pPr>
-      <w:r>
-        <w:rPr>
-          <w:sz w:val="24"/>
-          <w:szCs w:val="24"/>
-        </w:rPr>
+    </w:p>
+    <w:p>
+      <w:pPr>
+        <w:widowControl/>
+        <w:autoSpaceDE/>
+        <w:autoSpaceDN/>
+        <w:spacing w:line="360" w:lineRule="auto"/>
+        <w:jc w:val="both"/>
+        <w:rPr>
+          <w:sz w:val="24"/>
+          <w:szCs w:val="24"/>
+        </w:rPr>
+      </w:pPr>
+      <w:r>
+        <w:rPr>
+          <w:noProof/>
+        </w:rPr>
+        <w:lastRenderedPageBreak/>
         <w:drawing>
-          <wp:inline distT="0" distB="0" distL="0" distR="0" wp14:anchorId="09762A60" wp14:editId="7EDECA4C">
-            <wp:extent cx="6045200" cy="804545"/>
-            <wp:effectExtent l="0" t="0" r="0" b="0"/>
+          <wp:anchor distT="0" distB="0" distL="114300" distR="114300" simplePos="0" relativeHeight="251662336" behindDoc="0" locked="0" layoutInCell="1" allowOverlap="1" wp14:anchorId="0A84713D" wp14:editId="4C2A50F2">
+            <wp:simplePos x="0" y="0"/>
+            <wp:positionH relativeFrom="page">
+              <wp:align>center</wp:align>
+            </wp:positionH>
+            <wp:positionV relativeFrom="paragraph">
+              <wp:posOffset>372110</wp:posOffset>
+            </wp:positionV>
+            <wp:extent cx="9017000" cy="4756150"/>
+            <wp:effectExtent l="0" t="3175" r="9525" b="9525"/>
+            <wp:wrapSquare wrapText="bothSides"/>
+            <wp:docPr id="3" name="Picture 3"/>
+            <wp:cNvGraphicFramePr>
+              <a:graphicFrameLocks xmlns:a="http://schemas.openxmlformats.org/drawingml/2006/main" noChangeAspect="1"/>
+            </wp:cNvGraphicFramePr>
+            <a:graphic xmlns:a="http://schemas.openxmlformats.org/drawingml/2006/main">
+              <a:graphicData uri="http://schemas.openxmlformats.org/drawingml/2006/picture">
+                <pic:pic xmlns:pic="http://schemas.openxmlformats.org/drawingml/2006/picture">
+                  <pic:nvPicPr>
+                    <pic:cNvPr id="0" name="Picture 1"/>
+                    <pic:cNvPicPr>
+                      <a:picLocks noChangeAspect="1" noChangeArrowheads="1"/>
+                    </pic:cNvPicPr>
+                  </pic:nvPicPr>
+                  <pic:blipFill>
+                    <a:blip r:embed="rId9">
+                      <a:extLst>
+                        <a:ext uri="{28A0092B-C50C-407E-A947-70E740481C1C}">
+                          <a14:useLocalDpi xmlns:a14="http://schemas.microsoft.com/office/drawing/2010/main" val="0"/>
+                        </a:ext>
+                      </a:extLst>
+                    </a:blip>
+                    <a:srcRect/>
+                    <a:stretch>
+                      <a:fillRect/>
+                    </a:stretch>
+                  </pic:blipFill>
+                  <pic:spPr bwMode="auto">
+                    <a:xfrm rot="16200000">
+                      <a:off x="0" y="0"/>
+                      <a:ext cx="9017000" cy="4756150"/>
+                    </a:xfrm>
+                    <a:prstGeom prst="rect">
+                      <a:avLst/>
+                    </a:prstGeom>
+                    <a:noFill/>
+                    <a:ln>
+                      <a:noFill/>
+                    </a:ln>
+                  </pic:spPr>
+                </pic:pic>
+              </a:graphicData>
+            </a:graphic>
+            <wp14:sizeRelH relativeFrom="page">
+              <wp14:pctWidth>0</wp14:pctWidth>
+            </wp14:sizeRelH>
+            <wp14:sizeRelV relativeFrom="page">
+              <wp14:pctHeight>0</wp14:pctHeight>
+            </wp14:sizeRelV>
+          </wp:anchor>
+        </w:drawing>
+      </w:r>
+      <w:r>
+        <w:br w:type="page"/>
+      </w:r>
+    </w:p>
+    <w:p>
+      <w:pPr>
+        <w:rPr>
+          <w:b/>
+          <w:bCs/>
+          <w:sz w:val="32"/>
+          <w:szCs w:val="32"/>
+        </w:rPr>
+      </w:pPr>
+      <w:r>
+        <w:rPr>
+          <w:noProof/>
+        </w:rPr>
+        <w:lastRenderedPageBreak/>
+        <w:drawing>
+          <wp:anchor distT="0" distB="0" distL="114300" distR="114300" simplePos="0" relativeHeight="251663360" behindDoc="0" locked="0" layoutInCell="1" allowOverlap="1" wp14:anchorId="3C57BAC6" wp14:editId="2C9424A8">
+            <wp:simplePos x="0" y="0"/>
+            <wp:positionH relativeFrom="page">
+              <wp:align>center</wp:align>
+            </wp:positionH>
+            <wp:positionV relativeFrom="paragraph">
+              <wp:posOffset>619760</wp:posOffset>
+            </wp:positionV>
+            <wp:extent cx="9017000" cy="4789170"/>
+            <wp:effectExtent l="0" t="635" r="0" b="0"/>
+            <wp:wrapSquare wrapText="bothSides"/>
             <wp:docPr id="4" name="Picture 4"/>
+            <wp:cNvGraphicFramePr>
+              <a:graphicFrameLocks xmlns:a="http://schemas.openxmlformats.org/drawingml/2006/main" noChangeAspect="1"/>
+            </wp:cNvGraphicFramePr>
+            <a:graphic xmlns:a="http://schemas.openxmlformats.org/drawingml/2006/main">
+              <a:graphicData uri="http://schemas.openxmlformats.org/drawingml/2006/picture">
+                <pic:pic xmlns:pic="http://schemas.openxmlformats.org/drawingml/2006/picture">
+                  <pic:nvPicPr>
+                    <pic:cNvPr id="0" name="Picture 3"/>
+                    <pic:cNvPicPr>
+                      <a:picLocks noChangeAspect="1" noChangeArrowheads="1"/>
+                    </pic:cNvPicPr>
+                  </pic:nvPicPr>
+                  <pic:blipFill>
+                    <a:blip r:embed="rId10">
+                      <a:extLst>
+                        <a:ext uri="{28A0092B-C50C-407E-A947-70E740481C1C}">
+                          <a14:useLocalDpi xmlns:a14="http://schemas.microsoft.com/office/drawing/2010/main" val="0"/>
+                        </a:ext>
+                      </a:extLst>
+                    </a:blip>
+                    <a:srcRect/>
+                    <a:stretch>
+                      <a:fillRect/>
+                    </a:stretch>
+                  </pic:blipFill>
+                  <pic:spPr bwMode="auto">
+                    <a:xfrm rot="16200000">
+                      <a:off x="0" y="0"/>
+                      <a:ext cx="9017000" cy="4789170"/>
+                    </a:xfrm>
+                    <a:prstGeom prst="rect">
+                      <a:avLst/>
+                    </a:prstGeom>
+                    <a:noFill/>
+                    <a:ln>
+                      <a:noFill/>
+                    </a:ln>
+                  </pic:spPr>
+                </pic:pic>
+              </a:graphicData>
+            </a:graphic>
+            <wp14:sizeRelH relativeFrom="page">
+              <wp14:pctWidth>0</wp14:pctWidth>
+            </wp14:sizeRelH>
+            <wp14:sizeRelV relativeFrom="page">
+              <wp14:pctHeight>0</wp14:pctHeight>
+            </wp14:sizeRelV>
+          </wp:anchor>
+        </w:drawing>
+      </w:r>
+      <w:r>
+        <w:rPr>
+          <w:b/>
+          <w:bCs/>
+          <w:sz w:val="32"/>
+          <w:szCs w:val="32"/>
+        </w:rPr>
+        <w:br w:type="page"/>
+      </w:r>
+    </w:p>
+    <w:p>
+      <w:pPr>
+        <w:rPr>
+          <w:noProof/>
+        </w:rPr>
+      </w:pPr>
+      <w:r>
+        <w:rPr>
+          <w:noProof/>
+        </w:rPr>
+        <w:lastRenderedPageBreak/>
+        <w:drawing>
+          <wp:anchor distT="0" distB="0" distL="114300" distR="114300" simplePos="0" relativeHeight="251664384" behindDoc="0" locked="0" layoutInCell="1" allowOverlap="1" wp14:anchorId="3E9E8354" wp14:editId="0A335E19">
+            <wp:simplePos x="0" y="0"/>
+            <wp:positionH relativeFrom="page">
+              <wp:align>center</wp:align>
+            </wp:positionH>
+            <wp:positionV relativeFrom="paragraph">
+              <wp:posOffset>424180</wp:posOffset>
+            </wp:positionV>
+            <wp:extent cx="9017000" cy="4722495"/>
+            <wp:effectExtent l="0" t="5398" r="7303" b="7302"/>
+            <wp:wrapSquare wrapText="bothSides"/>
+            <wp:docPr id="11" name="Picture 11"/>
+            <wp:cNvGraphicFramePr>
+              <a:graphicFrameLocks xmlns:a="http://schemas.openxmlformats.org/drawingml/2006/main" noChangeAspect="1"/>
+            </wp:cNvGraphicFramePr>
+            <a:graphic xmlns:a="http://schemas.openxmlformats.org/drawingml/2006/main">
+              <a:graphicData uri="http://schemas.openxmlformats.org/drawingml/2006/picture">
+                <pic:pic xmlns:pic="http://schemas.openxmlformats.org/drawingml/2006/picture">
+                  <pic:nvPicPr>
+                    <pic:cNvPr id="0" name="Picture 9"/>
+                    <pic:cNvPicPr>
+                      <a:picLocks noChangeAspect="1" noChangeArrowheads="1"/>
+                    </pic:cNvPicPr>
+                  </pic:nvPicPr>
+                  <pic:blipFill>
+                    <a:blip r:embed="rId11">
+                      <a:extLst>
+                        <a:ext uri="{28A0092B-C50C-407E-A947-70E740481C1C}">
+                          <a14:useLocalDpi xmlns:a14="http://schemas.microsoft.com/office/drawing/2010/main" val="0"/>
+                        </a:ext>
+                      </a:extLst>
+                    </a:blip>
+                    <a:srcRect/>
+                    <a:stretch>
+                      <a:fillRect/>
+                    </a:stretch>
+                  </pic:blipFill>
+                  <pic:spPr bwMode="auto">
+                    <a:xfrm rot="16200000">
+                      <a:off x="0" y="0"/>
+                      <a:ext cx="9017000" cy="4722495"/>
+                    </a:xfrm>
+                    <a:prstGeom prst="rect">
+                      <a:avLst/>
+                    </a:prstGeom>
+                    <a:noFill/>
+                    <a:ln>
+                      <a:noFill/>
+                    </a:ln>
+                  </pic:spPr>
+                </pic:pic>
+              </a:graphicData>
+            </a:graphic>
+            <wp14:sizeRelH relativeFrom="page">
+              <wp14:pctWidth>0</wp14:pctWidth>
+            </wp14:sizeRelH>
+            <wp14:sizeRelV relativeFrom="page">
+              <wp14:pctHeight>0</wp14:pctHeight>
+            </wp14:sizeRelV>
+          </wp:anchor>
+        </w:drawing>
+      </w:r>
+      <w:r>
+        <w:rPr>
+          <w:b/>
+          <w:bCs/>
+          <w:sz w:val="32"/>
+          <w:szCs w:val="32"/>
+        </w:rPr>
+        <w:br w:type="page"/>
+      </w:r>
+      <w:r>
+        <w:rPr>
+          <w:noProof/>
+        </w:rPr>
+        <w:lastRenderedPageBreak/>
+        <w:drawing>
+          <wp:anchor distT="0" distB="0" distL="114300" distR="114300" simplePos="0" relativeHeight="251665408" behindDoc="0" locked="0" layoutInCell="1" allowOverlap="1" wp14:anchorId="4DA57B90" wp14:editId="30293040">
+            <wp:simplePos x="0" y="0"/>
+            <wp:positionH relativeFrom="page">
+              <wp:align>center</wp:align>
+            </wp:positionH>
+            <wp:positionV relativeFrom="paragraph">
+              <wp:posOffset>619760</wp:posOffset>
+            </wp:positionV>
+            <wp:extent cx="9017000" cy="4794250"/>
+            <wp:effectExtent l="0" t="3175" r="9525" b="9525"/>
+            <wp:wrapSquare wrapText="bothSides"/>
+            <wp:docPr id="12" name="Picture 12"/>
+            <wp:cNvGraphicFramePr>
+              <a:graphicFrameLocks xmlns:a="http://schemas.openxmlformats.org/drawingml/2006/main" noChangeAspect="1"/>
+            </wp:cNvGraphicFramePr>
+            <a:graphic xmlns:a="http://schemas.openxmlformats.org/drawingml/2006/main">
+              <a:graphicData uri="http://schemas.openxmlformats.org/drawingml/2006/picture">
+                <pic:pic xmlns:pic="http://schemas.openxmlformats.org/drawingml/2006/picture">
+                  <pic:nvPicPr>
+                    <pic:cNvPr id="0" name="Picture 11"/>
+                    <pic:cNvPicPr>
+                      <a:picLocks noChangeAspect="1" noChangeArrowheads="1"/>
+                    </pic:cNvPicPr>
+                  </pic:nvPicPr>
+                  <pic:blipFill>
+                    <a:blip r:embed="rId12">
+                      <a:extLst>
+                        <a:ext uri="{28A0092B-C50C-407E-A947-70E740481C1C}">
+                          <a14:useLocalDpi xmlns:a14="http://schemas.microsoft.com/office/drawing/2010/main" val="0"/>
+                        </a:ext>
+                      </a:extLst>
+                    </a:blip>
+                    <a:srcRect/>
+                    <a:stretch>
+                      <a:fillRect/>
+                    </a:stretch>
+                  </pic:blipFill>
+                  <pic:spPr bwMode="auto">
+                    <a:xfrm rot="16200000">
+                      <a:off x="0" y="0"/>
+                      <a:ext cx="9017000" cy="4794250"/>
+                    </a:xfrm>
+                    <a:prstGeom prst="rect">
+                      <a:avLst/>
+                    </a:prstGeom>
+                    <a:noFill/>
+                    <a:ln>
+                      <a:noFill/>
+                    </a:ln>
+                  </pic:spPr>
+                </pic:pic>
+              </a:graphicData>
+            </a:graphic>
+            <wp14:sizeRelH relativeFrom="page">
+              <wp14:pctWidth>0</wp14:pctWidth>
+            </wp14:sizeRelH>
+            <wp14:sizeRelV relativeFrom="page">
+              <wp14:pctHeight>0</wp14:pctHeight>
+            </wp14:sizeRelV>
+          </wp:anchor>
+        </w:drawing>
+      </w:r>
+      <w:r>
+        <w:rPr>
+          <w:noProof/>
+        </w:rPr>
+        <w:br w:type="page"/>
+      </w:r>
+    </w:p>
+    <w:p>
+      <w:pPr>
+        <w:rPr>
+          <w:b/>
+          <w:bCs/>
+          <w:sz w:val="32"/>
+          <w:szCs w:val="32"/>
+        </w:rPr>
+      </w:pPr>
+      <w:r>
+        <w:rPr>
+          <w:b/>
+          <w:bCs/>
+          <w:sz w:val="32"/>
+          <w:szCs w:val="32"/>
+        </w:rPr>
+        <w:lastRenderedPageBreak/>
+        <w:t>Task 2</w:t>
+      </w:r>
+    </w:p>
+    <w:p>
+      <w:pPr>
+        <w:tabs>
+          <w:tab w:val="left" w:pos="820"/>
+        </w:tabs>
+        <w:ind w:right="126"/>
+      </w:pPr>
+    </w:p>
+    <w:p>
+      <w:pPr>
+        <w:tabs>
+          <w:tab w:val="left" w:pos="820"/>
+        </w:tabs>
+        <w:ind w:right="126"/>
+        <w:rPr>
+          <w:b/>
+          <w:bCs/>
+          <w:sz w:val="24"/>
+          <w:szCs w:val="24"/>
+        </w:rPr>
+      </w:pPr>
+      <w:r>
+        <w:rPr>
+          <w:b/>
+          <w:bCs/>
+          <w:sz w:val="24"/>
+          <w:szCs w:val="24"/>
+        </w:rPr>
+        <w:t>Pipelined RISC V Processor</w:t>
+      </w:r>
+      <w:r>
+        <w:rPr>
+          <w:b/>
+          <w:bCs/>
+          <w:sz w:val="24"/>
+          <w:szCs w:val="24"/>
+        </w:rPr>
+        <w:t>:</w:t>
+      </w:r>
+    </w:p>
+    <w:p>
+      <w:pPr>
+        <w:tabs>
+          <w:tab w:val="left" w:pos="820"/>
+        </w:tabs>
+        <w:ind w:right="126"/>
+        <w:rPr>
+          <w:b/>
+          <w:bCs/>
+          <w:sz w:val="24"/>
+          <w:szCs w:val="24"/>
+        </w:rPr>
+      </w:pPr>
+    </w:p>
+    <w:p>
+      <w:pPr>
+        <w:widowControl/>
+        <w:autoSpaceDE/>
+        <w:autoSpaceDN/>
+        <w:spacing w:line="360" w:lineRule="auto"/>
+        <w:jc w:val="both"/>
+        <w:rPr>
+          <w:sz w:val="24"/>
+          <w:szCs w:val="24"/>
+        </w:rPr>
+      </w:pPr>
+      <w:r>
+        <w:rPr>
+          <w:sz w:val="24"/>
+          <w:szCs w:val="24"/>
+        </w:rPr>
+        <w:t>We then moved on to pipelining the modules after the algorithm was successfully implemented on the single-cycle processor. We added the IF/ID, ID/EX, EX/MEM, and MEM/WB modules to act as intermediary registers for the pipeline. The data from earlier instructions was stored in these registers and sent through the pipeline with their assistance. In order to make sure the pipeline was operating correctly, we tested each instruction independently.</w:t>
+      </w:r>
+    </w:p>
+    <w:p>
+      <w:pPr>
+        <w:widowControl/>
+        <w:autoSpaceDE/>
+        <w:autoSpaceDN/>
+        <w:spacing w:line="360" w:lineRule="auto"/>
+        <w:jc w:val="both"/>
+        <w:rPr>
+          <w:sz w:val="24"/>
+          <w:szCs w:val="24"/>
+        </w:rPr>
+      </w:pPr>
+    </w:p>
+    <w:p>
+      <w:pPr>
+        <w:widowControl/>
+        <w:autoSpaceDE/>
+        <w:autoSpaceDN/>
+        <w:spacing w:line="360" w:lineRule="auto"/>
+        <w:jc w:val="both"/>
+        <w:rPr>
+          <w:sz w:val="24"/>
+          <w:szCs w:val="24"/>
+        </w:rPr>
+      </w:pPr>
+      <w:r>
+        <w:rPr>
+          <w:sz w:val="24"/>
+          <w:szCs w:val="24"/>
+        </w:rPr>
+        <w:t xml:space="preserve">In addition, we improved the code to include a 3 to 1 Mux and a passing Unit, enabling data passing inside the pipeline. In order to </w:t>
+      </w:r>
+      <w:r>
+        <w:rPr>
+          <w:sz w:val="24"/>
+          <w:szCs w:val="24"/>
+        </w:rPr>
+        <w:t>minimize</w:t>
+      </w:r>
+      <w:r>
+        <w:rPr>
+          <w:sz w:val="24"/>
+          <w:szCs w:val="24"/>
+        </w:rPr>
+        <w:t xml:space="preserve"> stalls and increase pipeline performance, this forwarding unit was connected with the hazard detecting unit to determine the best way for sending data.</w:t>
+      </w:r>
+    </w:p>
+    <w:p>
+      <w:pPr>
+        <w:widowControl/>
+        <w:autoSpaceDE/>
+        <w:autoSpaceDN/>
+        <w:spacing w:line="360" w:lineRule="auto"/>
+        <w:jc w:val="both"/>
+        <w:rPr>
+          <w:sz w:val="24"/>
+          <w:szCs w:val="24"/>
+        </w:rPr>
+      </w:pPr>
+    </w:p>
+    <w:p>
+      <w:pPr>
+        <w:widowControl/>
+        <w:autoSpaceDE/>
+        <w:autoSpaceDN/>
+        <w:spacing w:line="360" w:lineRule="auto"/>
+        <w:jc w:val="both"/>
+        <w:rPr>
+          <w:sz w:val="24"/>
+          <w:szCs w:val="24"/>
+        </w:rPr>
+      </w:pPr>
+      <w:r>
+        <w:rPr>
+          <w:noProof/>
+        </w:rPr>
+        <w:br/>
+      </w:r>
+    </w:p>
+    <w:p>
+      <w:pPr>
+        <w:spacing w:line="360" w:lineRule="auto"/>
+        <w:jc w:val="both"/>
+      </w:pPr>
+      <w:r>
+        <w:br w:type="page"/>
+      </w:r>
+    </w:p>
+    <w:p>
+      <w:pPr>
+        <w:rPr>
+          <w:b/>
+          <w:bCs/>
+          <w:sz w:val="32"/>
+          <w:szCs w:val="32"/>
+        </w:rPr>
+      </w:pPr>
+      <w:r>
+        <w:rPr>
+          <w:b/>
+          <w:bCs/>
+          <w:noProof/>
+          <w:sz w:val="32"/>
+          <w:szCs w:val="32"/>
+        </w:rPr>
+        <w:lastRenderedPageBreak/>
+        <w:drawing>
+          <wp:anchor distT="0" distB="0" distL="114300" distR="114300" simplePos="0" relativeHeight="251661312" behindDoc="0" locked="0" layoutInCell="1" allowOverlap="1" wp14:anchorId="371A4DE9" wp14:editId="3FEA9F74">
+            <wp:simplePos x="0" y="0"/>
+            <wp:positionH relativeFrom="margin">
+              <wp:posOffset>-1085215</wp:posOffset>
+            </wp:positionH>
+            <wp:positionV relativeFrom="paragraph">
+              <wp:posOffset>1156970</wp:posOffset>
+            </wp:positionV>
+            <wp:extent cx="8213090" cy="5985510"/>
+            <wp:effectExtent l="8890" t="0" r="6350" b="6350"/>
+            <wp:wrapSquare wrapText="bothSides"/>
+            <wp:docPr id="9" name="Picture 9"/>
             <wp:cNvGraphicFramePr>
               <a:graphicFrameLocks xmlns:a="http://schemas.openxmlformats.org/drawingml/2006/main" noChangeAspect="1"/>
             </wp:cNvGraphicFramePr>
@@ -3252,15 +3844,21 @@
                     <pic:cNvPicPr/>
                   </pic:nvPicPr>
                   <pic:blipFill>
-                    <a:blip r:embed="rId9"/>
+                    <a:blip r:embed="rId13">
+                      <a:extLst>
+                        <a:ext uri="{28A0092B-C50C-407E-A947-70E740481C1C}">
+                          <a14:useLocalDpi xmlns:a14="http://schemas.microsoft.com/office/drawing/2010/main" val="0"/>
+                        </a:ext>
+                      </a:extLst>
+                    </a:blip>
                     <a:stretch>
                       <a:fillRect/>
                     </a:stretch>
                   </pic:blipFill>
                   <pic:spPr>
-                    <a:xfrm>
+                    <a:xfrm rot="16200000">
                       <a:off x="0" y="0"/>
-                      <a:ext cx="6045200" cy="804545"/>
+                      <a:ext cx="8213090" cy="5985510"/>
                     </a:xfrm>
                     <a:prstGeom prst="rect">
                       <a:avLst/>
@@ -3269,9 +3867,102 @@
                 </pic:pic>
               </a:graphicData>
             </a:graphic>
-          </wp:inline>
+            <wp14:sizeRelH relativeFrom="page">
+              <wp14:pctWidth>0</wp14:pctWidth>
+            </wp14:sizeRelH>
+            <wp14:sizeRelV relativeFrom="page">
+              <wp14:pctHeight>0</wp14:pctHeight>
+            </wp14:sizeRelV>
+          </wp:anchor>
         </w:drawing>
       </w:r>
+      <w:r>
+        <w:rPr>
+          <w:b/>
+          <w:bCs/>
+          <w:sz w:val="32"/>
+          <w:szCs w:val="32"/>
+        </w:rPr>
+        <w:br w:type="page"/>
+      </w:r>
+    </w:p>
+    <w:p>
+      <w:pPr>
+        <w:tabs>
+          <w:tab w:val="left" w:pos="820"/>
+        </w:tabs>
+        <w:ind w:right="126"/>
+        <w:rPr>
+          <w:b/>
+          <w:bCs/>
+          <w:sz w:val="32"/>
+          <w:szCs w:val="32"/>
+        </w:rPr>
+      </w:pPr>
+      <w:r>
+        <w:rPr>
+          <w:b/>
+          <w:bCs/>
+          <w:sz w:val="32"/>
+          <w:szCs w:val="32"/>
+        </w:rPr>
+        <w:lastRenderedPageBreak/>
+        <w:t xml:space="preserve">Task </w:t>
+      </w:r>
+      <w:r>
+        <w:rPr>
+          <w:b/>
+          <w:bCs/>
+          <w:sz w:val="32"/>
+          <w:szCs w:val="32"/>
+        </w:rPr>
+        <w:t>3</w:t>
+      </w:r>
+    </w:p>
+    <w:p>
+      <w:pPr>
+        <w:tabs>
+          <w:tab w:val="left" w:pos="820"/>
+        </w:tabs>
+        <w:ind w:right="126"/>
+      </w:pPr>
+    </w:p>
+    <w:p>
+      <w:pPr>
+        <w:tabs>
+          <w:tab w:val="left" w:pos="820"/>
+        </w:tabs>
+        <w:ind w:right="126"/>
+        <w:rPr>
+          <w:b/>
+          <w:bCs/>
+          <w:sz w:val="24"/>
+          <w:szCs w:val="24"/>
+        </w:rPr>
+      </w:pPr>
+      <w:r>
+        <w:rPr>
+          <w:b/>
+          <w:bCs/>
+          <w:sz w:val="24"/>
+          <w:szCs w:val="24"/>
+        </w:rPr>
+        <w:t>Implementing Hazard Detection</w:t>
+      </w:r>
+    </w:p>
+    <w:p>
+      <w:pPr>
+        <w:tabs>
+          <w:tab w:val="left" w:pos="820"/>
+        </w:tabs>
+        <w:ind w:right="126"/>
+        <w:rPr>
+          <w:b/>
+          <w:bCs/>
+          <w:sz w:val="24"/>
+          <w:szCs w:val="24"/>
+        </w:rPr>
+      </w:pPr>
     </w:p>
     <w:p>
       <w:pPr>
@@ -3290,10 +3981,67 @@
           <w:sz w:val="24"/>
           <w:szCs w:val="24"/>
         </w:rPr>
+        <w:t>In order to address data, structural, and control risks, we incorporated methods to pause the pipeline when necessary and integrated hazard detection circuits into the code. Code dependencies or the requirement to transmit data later cause these dangers. To lessen these dangers, a hazard detection unit is used. This unit uses signals to communicate with the forwarding unit to determine whether to flush the pipeline or stop it in order to transfer data.</w:t>
+      </w:r>
+    </w:p>
+    <w:p>
+      <w:pPr>
+        <w:widowControl/>
+        <w:autoSpaceDE/>
+        <w:autoSpaceDN/>
+        <w:spacing w:line="360" w:lineRule="auto"/>
+        <w:jc w:val="both"/>
+        <w:rPr>
+          <w:sz w:val="24"/>
+          <w:szCs w:val="24"/>
+        </w:rPr>
+      </w:pPr>
+    </w:p>
+    <w:p>
+      <w:pPr>
+        <w:rPr>
+          <w:b/>
+          <w:bCs/>
+          <w:sz w:val="32"/>
+          <w:szCs w:val="32"/>
+        </w:rPr>
+      </w:pPr>
+      <w:r>
+        <w:rPr>
+          <w:b/>
+          <w:bCs/>
+          <w:sz w:val="32"/>
+          <w:szCs w:val="32"/>
+        </w:rPr>
+        <w:br w:type="page"/>
+      </w:r>
+    </w:p>
+    <w:p>
+      <w:pPr>
+        <w:rPr>
+          <w:b/>
+          <w:bCs/>
+          <w:sz w:val="32"/>
+          <w:szCs w:val="32"/>
+        </w:rPr>
+      </w:pPr>
+      <w:r>
+        <w:rPr>
+          <w:noProof/>
+        </w:rPr>
+        <w:lastRenderedPageBreak/>
         <w:drawing>
-          <wp:inline distT="0" distB="0" distL="0" distR="0" wp14:anchorId="27872770" wp14:editId="35E3E62B">
-            <wp:extent cx="6045200" cy="734060"/>
-            <wp:effectExtent l="0" t="0" r="0" b="8890"/>
+          <wp:anchor distT="0" distB="0" distL="114300" distR="114300" simplePos="0" relativeHeight="251666432" behindDoc="0" locked="0" layoutInCell="1" allowOverlap="1" wp14:anchorId="5170C49C" wp14:editId="33B38433">
+            <wp:simplePos x="0" y="0"/>
+            <wp:positionH relativeFrom="margin">
+              <wp:align>center</wp:align>
+            </wp:positionH>
+            <wp:positionV relativeFrom="paragraph">
+              <wp:posOffset>2101215</wp:posOffset>
+            </wp:positionV>
+            <wp:extent cx="8263890" cy="4062095"/>
+            <wp:effectExtent l="5397" t="0" r="9208" b="9207"/>
+            <wp:wrapSquare wrapText="bothSides"/>
             <wp:docPr id="5" name="Picture 5"/>
             <wp:cNvGraphicFramePr>
               <a:graphicFrameLocks xmlns:a="http://schemas.openxmlformats.org/drawingml/2006/main" noChangeAspect="1"/>
@@ -3302,216 +4050,86 @@
               <a:graphicData uri="http://schemas.openxmlformats.org/drawingml/2006/picture">
                 <pic:pic xmlns:pic="http://schemas.openxmlformats.org/drawingml/2006/picture">
                   <pic:nvPicPr>
-                    <pic:cNvPr id="1" name=""/>
-                    <pic:cNvPicPr/>
+                    <pic:cNvPr id="0" name="Picture 1"/>
+                    <pic:cNvPicPr>
+                      <a:picLocks noChangeAspect="1" noChangeArrowheads="1"/>
+                    </pic:cNvPicPr>
                   </pic:nvPicPr>
                   <pic:blipFill>
-                    <a:blip r:embed="rId10"/>
+                    <a:blip r:embed="rId14">
+                      <a:extLst>
+                        <a:ext uri="{28A0092B-C50C-407E-A947-70E740481C1C}">
+                          <a14:useLocalDpi xmlns:a14="http://schemas.microsoft.com/office/drawing/2010/main" val="0"/>
+                        </a:ext>
+                      </a:extLst>
+                    </a:blip>
+                    <a:srcRect/>
                     <a:stretch>
                       <a:fillRect/>
                     </a:stretch>
                   </pic:blipFill>
-                  <pic:spPr>
-                    <a:xfrm>
+                  <pic:spPr bwMode="auto">
+                    <a:xfrm rot="16200000">
                       <a:off x="0" y="0"/>
-                      <a:ext cx="6045200" cy="734060"/>
+                      <a:ext cx="8263890" cy="4062095"/>
                     </a:xfrm>
                     <a:prstGeom prst="rect">
                       <a:avLst/>
                     </a:prstGeom>
+                    <a:noFill/>
+                    <a:ln>
+                      <a:noFill/>
+                    </a:ln>
                   </pic:spPr>
                 </pic:pic>
               </a:graphicData>
             </a:graphic>
-          </wp:inline>
+            <wp14:sizeRelH relativeFrom="page">
+              <wp14:pctWidth>0</wp14:pctWidth>
+            </wp14:sizeRelH>
+            <wp14:sizeRelV relativeFrom="page">
+              <wp14:pctHeight>0</wp14:pctHeight>
+            </wp14:sizeRelV>
+          </wp:anchor>
         </w:drawing>
       </w:r>
-    </w:p>
-    <w:p>
-      <w:pPr>
-        <w:spacing w:line="360" w:lineRule="auto"/>
-      </w:pPr>
-      <w:r>
-        <w:lastRenderedPageBreak/>
-        <w:br w:type="page"/>
-      </w:r>
-    </w:p>
-    <w:p>
-      <w:pPr>
-        <w:tabs>
-          <w:tab w:val="left" w:pos="820"/>
-        </w:tabs>
-        <w:ind w:right="126"/>
+      <w:r>
         <w:rPr>
           <w:b/>
           <w:bCs/>
           <w:sz w:val="32"/>
           <w:szCs w:val="32"/>
         </w:rPr>
-      </w:pPr>
-      <w:r>
+        <w:br w:type="page"/>
+      </w:r>
+    </w:p>
+    <w:p>
+      <w:pPr>
         <w:rPr>
           <w:b/>
           <w:bCs/>
           <w:sz w:val="32"/>
           <w:szCs w:val="32"/>
         </w:rPr>
+      </w:pPr>
+      <w:r>
+        <w:rPr>
+          <w:noProof/>
+        </w:rPr>
         <w:lastRenderedPageBreak/>
-        <w:t>Task 2</w:t>
-      </w:r>
-    </w:p>
-    <w:p>
-      <w:pPr>
-        <w:tabs>
-          <w:tab w:val="left" w:pos="820"/>
-        </w:tabs>
-        <w:ind w:right="126"/>
-      </w:pPr>
-    </w:p>
-    <w:p>
-      <w:pPr>
-        <w:tabs>
-          <w:tab w:val="left" w:pos="820"/>
-        </w:tabs>
-        <w:ind w:right="126"/>
-        <w:rPr>
-          <w:b/>
-          <w:bCs/>
-          <w:sz w:val="24"/>
-          <w:szCs w:val="24"/>
-        </w:rPr>
-      </w:pPr>
-      <w:r>
-        <w:rPr>
-          <w:b/>
-          <w:bCs/>
-          <w:sz w:val="24"/>
-          <w:szCs w:val="24"/>
-        </w:rPr>
-        <w:t>Pipelined RISC V Processor</w:t>
-      </w:r>
-      <w:r>
-        <w:rPr>
-          <w:b/>
-          <w:bCs/>
-          <w:sz w:val="24"/>
-          <w:szCs w:val="24"/>
-        </w:rPr>
-        <w:t>:</w:t>
-      </w:r>
-    </w:p>
-    <w:p>
-      <w:pPr>
-        <w:tabs>
-          <w:tab w:val="left" w:pos="820"/>
-        </w:tabs>
-        <w:ind w:right="126"/>
-        <w:rPr>
-          <w:b/>
-          <w:bCs/>
-          <w:sz w:val="24"/>
-          <w:szCs w:val="24"/>
-        </w:rPr>
-      </w:pPr>
-    </w:p>
-    <w:p>
-      <w:pPr>
-        <w:widowControl/>
-        <w:autoSpaceDE/>
-        <w:autoSpaceDN/>
-        <w:spacing w:line="360" w:lineRule="auto"/>
-        <w:jc w:val="both"/>
-        <w:rPr>
-          <w:sz w:val="24"/>
-          <w:szCs w:val="24"/>
-        </w:rPr>
-      </w:pPr>
-      <w:r>
-        <w:rPr>
-          <w:sz w:val="24"/>
-          <w:szCs w:val="24"/>
-        </w:rPr>
-        <w:t>We then moved on to pipelining the modules after the algorithm was successfully implemented on the single-cycle processor. We added the IF/ID, ID/EX, EX/MEM, and MEM/WB modules to act as intermediary registers for the pipeline. The data from earlier instructions was stored in these registers and sent through the pipeline with their assistance. In order to make sure the pipeline was operating correctly, we tested each instruction independently.</w:t>
-      </w:r>
-    </w:p>
-    <w:p>
-      <w:pPr>
-        <w:widowControl/>
-        <w:autoSpaceDE/>
-        <w:autoSpaceDN/>
-        <w:spacing w:line="360" w:lineRule="auto"/>
-        <w:jc w:val="both"/>
-        <w:rPr>
-          <w:sz w:val="24"/>
-          <w:szCs w:val="24"/>
-        </w:rPr>
-      </w:pPr>
-    </w:p>
-    <w:p>
-      <w:pPr>
-        <w:widowControl/>
-        <w:autoSpaceDE/>
-        <w:autoSpaceDN/>
-        <w:spacing w:line="360" w:lineRule="auto"/>
-        <w:jc w:val="both"/>
-        <w:rPr>
-          <w:sz w:val="24"/>
-          <w:szCs w:val="24"/>
-        </w:rPr>
-      </w:pPr>
-      <w:r>
-        <w:rPr>
-          <w:sz w:val="24"/>
-          <w:szCs w:val="24"/>
-        </w:rPr>
-        <w:t xml:space="preserve">In addition, we improved the code to include a 3 to 1 Mux and a passing Unit, enabling data passing inside the pipeline. In order to </w:t>
-      </w:r>
-      <w:r>
-        <w:rPr>
-          <w:sz w:val="24"/>
-          <w:szCs w:val="24"/>
-        </w:rPr>
-        <w:t>minimize</w:t>
-      </w:r>
-      <w:r>
-        <w:rPr>
-          <w:sz w:val="24"/>
-          <w:szCs w:val="24"/>
-        </w:rPr>
-        <w:t xml:space="preserve"> stalls and increase pipeline performance, this forwarding unit was connected with the hazard detecting unit to determine the best way for sending data.</w:t>
-      </w:r>
-    </w:p>
-    <w:p>
-      <w:pPr>
-        <w:widowControl/>
-        <w:autoSpaceDE/>
-        <w:autoSpaceDN/>
-        <w:spacing w:line="360" w:lineRule="auto"/>
-        <w:jc w:val="both"/>
-        <w:rPr>
-          <w:sz w:val="24"/>
-          <w:szCs w:val="24"/>
-        </w:rPr>
-      </w:pPr>
-    </w:p>
-    <w:p>
-      <w:pPr>
-        <w:widowControl/>
-        <w:autoSpaceDE/>
-        <w:autoSpaceDN/>
-        <w:spacing w:line="360" w:lineRule="auto"/>
-        <w:jc w:val="both"/>
-        <w:rPr>
-          <w:sz w:val="24"/>
-          <w:szCs w:val="24"/>
-        </w:rPr>
-      </w:pPr>
-      <w:r>
         <w:drawing>
-          <wp:inline distT="0" distB="0" distL="0" distR="0" wp14:anchorId="5223E3EB" wp14:editId="5732CA2F">
-            <wp:extent cx="6045200" cy="3253740"/>
-            <wp:effectExtent l="0" t="0" r="0" b="3810"/>
-            <wp:docPr id="3" name="Picture 3"/>
+          <wp:anchor distT="0" distB="0" distL="114300" distR="114300" simplePos="0" relativeHeight="251667456" behindDoc="0" locked="0" layoutInCell="1" allowOverlap="1" wp14:anchorId="6265111E" wp14:editId="320AC3F0">
+            <wp:simplePos x="0" y="0"/>
+            <wp:positionH relativeFrom="margin">
+              <wp:align>center</wp:align>
+            </wp:positionH>
+            <wp:positionV relativeFrom="paragraph">
+              <wp:posOffset>2209800</wp:posOffset>
+            </wp:positionV>
+            <wp:extent cx="8456295" cy="4052570"/>
+            <wp:effectExtent l="0" t="7937" r="0" b="0"/>
+            <wp:wrapSquare wrapText="bothSides"/>
+            <wp:docPr id="6" name="Picture 6"/>
             <wp:cNvGraphicFramePr>
               <a:graphicFrameLocks xmlns:a="http://schemas.openxmlformats.org/drawingml/2006/main" noChangeAspect="1"/>
             </wp:cNvGraphicFramePr>
@@ -3519,37 +4137,59 @@
               <a:graphicData uri="http://schemas.openxmlformats.org/drawingml/2006/picture">
                 <pic:pic xmlns:pic="http://schemas.openxmlformats.org/drawingml/2006/picture">
                   <pic:nvPicPr>
-                    <pic:cNvPr id="1" name=""/>
-                    <pic:cNvPicPr/>
+                    <pic:cNvPr id="0" name="Picture 3"/>
+                    <pic:cNvPicPr>
+                      <a:picLocks noChangeAspect="1" noChangeArrowheads="1"/>
+                    </pic:cNvPicPr>
                   </pic:nvPicPr>
-                  <pic:blipFill>
-                    <a:blip r:embed="rId11"/>
-                    <a:stretch>
-                      <a:fillRect/>
-                    </a:stretch>
+                  <pic:blipFill rotWithShape="1">
+                    <a:blip r:embed="rId15">
+                      <a:extLst>
+                        <a:ext uri="{28A0092B-C50C-407E-A947-70E740481C1C}">
+                          <a14:useLocalDpi xmlns:a14="http://schemas.microsoft.com/office/drawing/2010/main" val="0"/>
+                        </a:ext>
+                      </a:extLst>
+                    </a:blip>
+                    <a:srcRect t="2520"/>
+                    <a:stretch/>
                   </pic:blipFill>
-                  <pic:spPr>
-                    <a:xfrm>
+                  <pic:spPr bwMode="auto">
+                    <a:xfrm rot="16200000">
                       <a:off x="0" y="0"/>
-                      <a:ext cx="6045200" cy="3253740"/>
+                      <a:ext cx="8456295" cy="4052570"/>
                     </a:xfrm>
                     <a:prstGeom prst="rect">
                       <a:avLst/>
                     </a:prstGeom>
+                    <a:noFill/>
+                    <a:ln>
+                      <a:noFill/>
+                    </a:ln>
+                    <a:extLst>
+                      <a:ext uri="{53640926-AAD7-44D8-BBD7-CCE9431645EC}">
+                        <a14:shadowObscured xmlns:a14="http://schemas.microsoft.com/office/drawing/2010/main"/>
+                      </a:ext>
+                    </a:extLst>
                   </pic:spPr>
                 </pic:pic>
               </a:graphicData>
             </a:graphic>
-          </wp:inline>
+            <wp14:sizeRelH relativeFrom="page">
+              <wp14:pctWidth>0</wp14:pctWidth>
+            </wp14:sizeRelH>
+            <wp14:sizeRelV relativeFrom="page">
+              <wp14:pctHeight>0</wp14:pctHeight>
+            </wp14:sizeRelV>
+          </wp:anchor>
         </w:drawing>
       </w:r>
-    </w:p>
-    <w:p>
-      <w:pPr>
-        <w:spacing w:line="360" w:lineRule="auto"/>
-        <w:jc w:val="both"/>
-      </w:pPr>
-      <w:r>
+      <w:r>
+        <w:rPr>
+          <w:b/>
+          <w:bCs/>
+          <w:sz w:val="32"/>
+          <w:szCs w:val="32"/>
+        </w:rPr>
         <w:br w:type="page"/>
       </w:r>
     </w:p>
@@ -3583,53 +4223,8 @@
           <w:sz w:val="32"/>
           <w:szCs w:val="32"/>
         </w:rPr>
-        <w:t>3</w:t>
-      </w:r>
-    </w:p>
-    <w:p>
-      <w:pPr>
-        <w:tabs>
-          <w:tab w:val="left" w:pos="820"/>
-        </w:tabs>
-        <w:ind w:right="126"/>
-      </w:pPr>
-    </w:p>
-    <w:p>
-      <w:pPr>
-        <w:tabs>
-          <w:tab w:val="left" w:pos="820"/>
-        </w:tabs>
-        <w:ind w:right="126"/>
-        <w:rPr>
-          <w:b/>
-          <w:bCs/>
-          <w:sz w:val="24"/>
-          <w:szCs w:val="24"/>
-        </w:rPr>
-      </w:pPr>
-      <w:r>
-        <w:rPr>
-          <w:b/>
-          <w:bCs/>
-          <w:sz w:val="24"/>
-          <w:szCs w:val="24"/>
-        </w:rPr>
-        <w:t>Implementing Hazard Detection</w:t>
-      </w:r>
-    </w:p>
-    <w:p>
-      <w:pPr>
-        <w:tabs>
-          <w:tab w:val="left" w:pos="820"/>
-        </w:tabs>
-        <w:ind w:right="126"/>
-        <w:rPr>
-          <w:b/>
-          <w:bCs/>
-          <w:sz w:val="24"/>
-          <w:szCs w:val="24"/>
-        </w:rPr>
-      </w:pPr>
+        <w:t>4</w:t>
+      </w:r>
     </w:p>
     <w:p>
       <w:pPr>
@@ -3639,16 +4234,29 @@
         <w:spacing w:line="360" w:lineRule="auto"/>
         <w:jc w:val="both"/>
         <w:rPr>
-          <w:sz w:val="24"/>
-          <w:szCs w:val="24"/>
-        </w:rPr>
-      </w:pPr>
-      <w:r>
-        <w:rPr>
-          <w:sz w:val="24"/>
-          <w:szCs w:val="24"/>
-        </w:rPr>
-        <w:t>In order to address data, structural, and control risks, we incorporated methods to pause the pipeline when necessary and integrated hazard detection circuits into the code. Code dependencies or the requirement to transmit data later cause these dangers. To lessen these dangers, a hazard detection unit is used. This unit uses signals to communicate with the forwarding unit to determine whether to flush the pipeline or stop it in order to transfer data.</w:t>
+          <w:b/>
+          <w:bCs/>
+          <w:sz w:val="24"/>
+          <w:szCs w:val="24"/>
+        </w:rPr>
+      </w:pPr>
+      <w:r>
+        <w:rPr>
+          <w:b/>
+          <w:bCs/>
+          <w:sz w:val="24"/>
+          <w:szCs w:val="24"/>
+        </w:rPr>
+        <w:t xml:space="preserve">Performance </w:t>
+      </w:r>
+      <w:r>
+        <w:rPr>
+          <w:b/>
+          <w:bCs/>
+          <w:sz w:val="24"/>
+          <w:szCs w:val="24"/>
+        </w:rPr>
+        <w:t>Comparison</w:t>
       </w:r>
     </w:p>
     <w:p>
@@ -3663,8 +4271,153 @@
           <w:szCs w:val="24"/>
         </w:rPr>
       </w:pPr>
-      <w:bookmarkStart w:id="0" w:name="_GoBack"/>
-      <w:bookmarkEnd w:id="0"/>
+      <w:r>
+        <w:rPr>
+          <w:sz w:val="24"/>
+          <w:szCs w:val="24"/>
+        </w:rPr>
+        <w:t xml:space="preserve">Pipelined processors are designed to be fast as such they can achieve speedups of </w:t>
+      </w:r>
+      <w:r>
+        <w:rPr>
+          <w:sz w:val="24"/>
+          <w:szCs w:val="24"/>
+        </w:rPr>
+        <w:t>up to</w:t>
+      </w:r>
+      <w:r>
+        <w:rPr>
+          <w:sz w:val="24"/>
+          <w:szCs w:val="24"/>
+        </w:rPr>
+        <w:t xml:space="preserve"> 4 times. Our processor without pipelining took about </w:t>
+      </w:r>
+      <w:r>
+        <w:rPr>
+          <w:sz w:val="24"/>
+          <w:szCs w:val="24"/>
+        </w:rPr>
+        <w:t>300</w:t>
+      </w:r>
+      <w:r>
+        <w:rPr>
+          <w:sz w:val="24"/>
+          <w:szCs w:val="24"/>
+        </w:rPr>
+        <w:t xml:space="preserve"> </w:t>
+      </w:r>
+      <w:r>
+        <w:rPr>
+          <w:sz w:val="24"/>
+          <w:szCs w:val="24"/>
+        </w:rPr>
+        <w:t xml:space="preserve">ns with each instruction being </w:t>
+      </w:r>
+      <w:r>
+        <w:rPr>
+          <w:sz w:val="24"/>
+          <w:szCs w:val="24"/>
+        </w:rPr>
+        <w:t>1</w:t>
+      </w:r>
+      <w:r>
+        <w:rPr>
+          <w:sz w:val="24"/>
+          <w:szCs w:val="24"/>
+        </w:rPr>
+        <w:t xml:space="preserve"> </w:t>
+      </w:r>
+      <w:r>
+        <w:rPr>
+          <w:sz w:val="24"/>
+          <w:szCs w:val="24"/>
+        </w:rPr>
+        <w:t xml:space="preserve">ns. </w:t>
+      </w:r>
+      <w:r>
+        <w:rPr>
+          <w:sz w:val="24"/>
+          <w:szCs w:val="24"/>
+        </w:rPr>
+        <w:t xml:space="preserve">So total </w:t>
+      </w:r>
+      <w:r>
+        <w:rPr>
+          <w:sz w:val="24"/>
+          <w:szCs w:val="24"/>
+        </w:rPr>
+        <w:t>cycles are</w:t>
+      </w:r>
+      <w:r>
+        <w:rPr>
+          <w:sz w:val="24"/>
+          <w:szCs w:val="24"/>
+        </w:rPr>
+        <w:t xml:space="preserve"> </w:t>
+      </w:r>
+      <w:r>
+        <w:rPr>
+          <w:sz w:val="24"/>
+          <w:szCs w:val="24"/>
+        </w:rPr>
+        <w:t>total time instructions/(2*clk time)</w:t>
+      </w:r>
+      <w:r>
+        <w:rPr>
+          <w:sz w:val="24"/>
+          <w:szCs w:val="24"/>
+        </w:rPr>
+        <w:t xml:space="preserve">, hence </w:t>
+      </w:r>
+      <w:r>
+        <w:rPr>
+          <w:sz w:val="24"/>
+          <w:szCs w:val="24"/>
+        </w:rPr>
+        <w:t>15</w:t>
+      </w:r>
+      <w:r>
+        <w:rPr>
+          <w:sz w:val="24"/>
+          <w:szCs w:val="24"/>
+        </w:rPr>
+        <w:t>0</w:t>
+      </w:r>
+      <w:r>
+        <w:rPr>
+          <w:sz w:val="24"/>
+          <w:szCs w:val="24"/>
+        </w:rPr>
+        <w:t>.</w:t>
+      </w:r>
+      <w:r>
+        <w:rPr>
+          <w:sz w:val="24"/>
+          <w:szCs w:val="24"/>
+        </w:rPr>
+        <w:t xml:space="preserve"> </w:t>
+      </w:r>
+      <w:r>
+        <w:rPr>
+          <w:sz w:val="24"/>
+          <w:szCs w:val="24"/>
+        </w:rPr>
+        <w:t xml:space="preserve">However, our pipelined processor </w:t>
+      </w:r>
+      <w:r>
+        <w:rPr>
+          <w:sz w:val="24"/>
+          <w:szCs w:val="24"/>
+        </w:rPr>
+        <w:t xml:space="preserve">was not able to </w:t>
+      </w:r>
+      <w:r>
+        <w:rPr>
+          <w:sz w:val="24"/>
+          <w:szCs w:val="24"/>
+        </w:rPr>
+        <w:t xml:space="preserve">achieve four times lesser clock cycles. </w:t>
+      </w:r>
     </w:p>
     <w:p>
       <w:r>
@@ -3690,67 +4443,54 @@
         <w:lastRenderedPageBreak/>
         <w:t>Conclusion and Challenges</w:t>
       </w:r>
-      <w:r>
-        <w:rPr>
-          <w:b/>
-          <w:bCs/>
-          <w:sz w:val="32"/>
-          <w:szCs w:val="32"/>
-        </w:rPr>
-        <w:t>:</w:t>
-      </w:r>
     </w:p>
     <w:p/>
     <w:p>
       <w:pPr>
         <w:spacing w:line="360" w:lineRule="auto"/>
         <w:jc w:val="both"/>
-      </w:pPr>
-      <w:r>
+        <w:rPr>
+          <w:sz w:val="25"/>
+          <w:szCs w:val="25"/>
+        </w:rPr>
+      </w:pPr>
+      <w:r>
+        <w:rPr>
+          <w:sz w:val="25"/>
+          <w:szCs w:val="25"/>
+        </w:rPr>
         <w:t>Building this processor came several challenges, primarily due to</w:t>
       </w:r>
       <w:r>
+        <w:rPr>
+          <w:sz w:val="25"/>
+          <w:szCs w:val="25"/>
+        </w:rPr>
         <w:t xml:space="preserve"> very little technical support to us, scanty time, and lack of </w:t>
       </w:r>
-      <w:proofErr w:type="spellStart"/>
-      <w:r>
-        <w:t>indepth</w:t>
-      </w:r>
-      <w:proofErr w:type="spellEnd"/>
-      <w:r>
-        <w:t xml:space="preserve"> understanding of the processor of RISC V. Other challenges was implementing the sorting algorithm, as such it required support of </w:t>
-      </w:r>
-      <w:proofErr w:type="spellStart"/>
-      <w:r>
-        <w:t>slli</w:t>
-      </w:r>
-      <w:proofErr w:type="spellEnd"/>
-      <w:r>
-        <w:t xml:space="preserve"> and </w:t>
-      </w:r>
-      <w:proofErr w:type="spellStart"/>
-      <w:proofErr w:type="gramStart"/>
-      <w:r>
-        <w:t>blt</w:t>
-      </w:r>
-      <w:proofErr w:type="spellEnd"/>
-      <w:proofErr w:type="gramEnd"/>
-      <w:r>
-        <w:t xml:space="preserve">, </w:t>
-      </w:r>
-      <w:proofErr w:type="spellStart"/>
-      <w:r>
-        <w:t>bgt</w:t>
-      </w:r>
-      <w:proofErr w:type="spellEnd"/>
-      <w:r>
-        <w:t xml:space="preserve"> and adding the support was itself arduous then the sorting algorithm was not working correctly which caused more issues in task 1. In task 2 we encountered issues in understanding and implementing the logic of pipelining.</w:t>
+      <w:r>
+        <w:rPr>
+          <w:sz w:val="25"/>
+          <w:szCs w:val="25"/>
+        </w:rPr>
+        <w:t>in-depth</w:t>
+      </w:r>
+      <w:r>
+        <w:rPr>
+          <w:sz w:val="25"/>
+          <w:szCs w:val="25"/>
+        </w:rPr>
+        <w:t xml:space="preserve"> understanding of the processor of RISC V. Other challenges was implementing the sorting algorithm, as such it required support of slli and blt, bgt and adding the support was itself arduous then the sorting algorithm was not working correctly which caused more issues in task 1. In task 2 we encountered issues in understanding and implementing the logic of pipelining.</w:t>
       </w:r>
     </w:p>
     <w:p>
       <w:pPr>
         <w:spacing w:line="360" w:lineRule="auto"/>
         <w:jc w:val="both"/>
+        <w:rPr>
+          <w:sz w:val="25"/>
+          <w:szCs w:val="25"/>
+        </w:rPr>
       </w:pPr>
     </w:p>
     <w:p>
@@ -3761,54 +4501,51 @@
         <w:spacing w:after="240" w:line="360" w:lineRule="auto"/>
         <w:jc w:val="both"/>
         <w:rPr>
-          <w:sz w:val="24"/>
-          <w:szCs w:val="24"/>
-        </w:rPr>
-      </w:pPr>
-      <w:r>
-        <w:rPr>
-          <w:sz w:val="24"/>
-          <w:szCs w:val="24"/>
+          <w:sz w:val="25"/>
+          <w:szCs w:val="25"/>
+        </w:rPr>
+      </w:pPr>
+      <w:r>
+        <w:rPr>
+          <w:sz w:val="25"/>
+          <w:szCs w:val="25"/>
         </w:rPr>
         <w:t xml:space="preserve">We faced many challenges during the simulations, including troubleshooting errors and implementing stalls at crucial junctures. Completing the simulations successfully proved to be quite difficult. Furthermore, integrating branch conditions came with its own set of challenges. </w:t>
       </w:r>
       <w:r>
         <w:rPr>
-          <w:sz w:val="24"/>
-          <w:szCs w:val="24"/>
+          <w:sz w:val="25"/>
+          <w:szCs w:val="25"/>
         </w:rPr>
         <w:br/>
       </w:r>
       <w:r>
         <w:rPr>
-          <w:sz w:val="24"/>
-          <w:szCs w:val="24"/>
+          <w:sz w:val="25"/>
+          <w:szCs w:val="25"/>
         </w:rPr>
         <w:br/>
         <w:t xml:space="preserve">We persisted and created a pipelined processor that can handle the majority of risks in spite of dependencies and complexity that caused stalls. </w:t>
       </w:r>
     </w:p>
+    <w:p>
+      <w:pPr>
+        <w:rPr>
+          <w:b/>
+          <w:bCs/>
+        </w:rPr>
+      </w:pPr>
+    </w:p>
     <w:p/>
-    <w:p/>
-    <w:p>
-      <w:r>
+    <w:p>
+      <w:pPr>
         <w:rPr>
           <w:b/>
           <w:bCs/>
           <w:sz w:val="32"/>
           <w:szCs w:val="32"/>
         </w:rPr>
-        <w:t>References</w:t>
-      </w:r>
-    </w:p>
-    <w:p>
-      <w:r>
-        <w:t>[1] Book. Course Book. Computer Organization and Design: The Hardware/Software Interface RISC-V Edition by David A. Patterson, John L. Hennessy</w:t>
-      </w:r>
-    </w:p>
-    <w:p/>
-    <w:p/>
-    <w:p>
+      </w:pPr>
       <w:r>
         <w:rPr>
           <w:b/>
@@ -3816,16 +4553,168 @@
           <w:sz w:val="32"/>
           <w:szCs w:val="32"/>
         </w:rPr>
+        <w:t>Task Distribution:</w:t>
+      </w:r>
+    </w:p>
+    <w:p>
+      <w:pPr>
+        <w:rPr>
+          <w:sz w:val="25"/>
+          <w:szCs w:val="25"/>
+        </w:rPr>
+      </w:pPr>
+      <w:r>
+        <w:rPr>
+          <w:sz w:val="25"/>
+          <w:szCs w:val="25"/>
+        </w:rPr>
+        <w:t xml:space="preserve">Task 1: Anas </w:t>
+      </w:r>
+    </w:p>
+    <w:p>
+      <w:pPr>
+        <w:rPr>
+          <w:sz w:val="25"/>
+          <w:szCs w:val="25"/>
+        </w:rPr>
+      </w:pPr>
+      <w:r>
+        <w:rPr>
+          <w:sz w:val="25"/>
+          <w:szCs w:val="25"/>
+        </w:rPr>
+        <w:t>Task 2: Hussain with</w:t>
+      </w:r>
+      <w:r>
+        <w:rPr>
+          <w:sz w:val="25"/>
+          <w:szCs w:val="25"/>
+        </w:rPr>
+        <w:t xml:space="preserve"> some</w:t>
+      </w:r>
+      <w:r>
+        <w:rPr>
+          <w:sz w:val="25"/>
+          <w:szCs w:val="25"/>
+        </w:rPr>
+        <w:t xml:space="preserve"> help of </w:t>
+      </w:r>
+      <w:r>
+        <w:rPr>
+          <w:sz w:val="25"/>
+          <w:szCs w:val="25"/>
+        </w:rPr>
+        <w:t>Wajeeh</w:t>
+      </w:r>
+    </w:p>
+    <w:p>
+      <w:pPr>
+        <w:rPr>
+          <w:sz w:val="25"/>
+          <w:szCs w:val="25"/>
+        </w:rPr>
+      </w:pPr>
+      <w:r>
+        <w:rPr>
+          <w:sz w:val="25"/>
+          <w:szCs w:val="25"/>
+        </w:rPr>
+        <w:t xml:space="preserve">Task </w:t>
+      </w:r>
+      <w:r>
+        <w:rPr>
+          <w:sz w:val="25"/>
+          <w:szCs w:val="25"/>
+        </w:rPr>
+        <w:t>3:</w:t>
+      </w:r>
+      <w:r>
+        <w:rPr>
+          <w:sz w:val="25"/>
+          <w:szCs w:val="25"/>
+        </w:rPr>
+        <w:t xml:space="preserve"> Wajeeh </w:t>
+      </w:r>
+      <w:r>
+        <w:rPr>
+          <w:sz w:val="25"/>
+          <w:szCs w:val="25"/>
+        </w:rPr>
+        <w:t>with some help of Hussain</w:t>
+      </w:r>
+    </w:p>
+    <w:p>
+      <w:pPr>
+        <w:rPr>
+          <w:sz w:val="25"/>
+          <w:szCs w:val="25"/>
+        </w:rPr>
+      </w:pPr>
+    </w:p>
+    <w:p>
+      <w:pPr>
+        <w:rPr>
+          <w:sz w:val="25"/>
+          <w:szCs w:val="25"/>
+        </w:rPr>
+      </w:pPr>
+    </w:p>
+    <w:p>
+      <w:r>
+        <w:rPr>
+          <w:b/>
+          <w:bCs/>
+          <w:sz w:val="32"/>
+          <w:szCs w:val="32"/>
+        </w:rPr>
         <w:t>References</w:t>
       </w:r>
     </w:p>
     <w:p>
       <w:r>
+        <w:t>[1] Book. Course Book. Computer Organization and Design: The Hardware/Software Interface RISC-V Edition by David A. Patterson, John L. Hennessy</w:t>
+      </w:r>
+    </w:p>
+    <w:p/>
+    <w:p/>
+    <w:p/>
+    <w:p/>
+    <w:p>
+      <w:r>
+        <w:rPr>
+          <w:b/>
+          <w:bCs/>
+          <w:sz w:val="32"/>
+          <w:szCs w:val="32"/>
+        </w:rPr>
+        <w:t>P</w:t>
+      </w:r>
+      <w:r>
+        <w:rPr>
+          <w:b/>
+          <w:bCs/>
+          <w:sz w:val="32"/>
+          <w:szCs w:val="32"/>
+        </w:rPr>
+        <w:t>roject</w:t>
+      </w:r>
+      <w:r>
+        <w:rPr>
+          <w:b/>
+          <w:bCs/>
+          <w:sz w:val="32"/>
+          <w:szCs w:val="32"/>
+        </w:rPr>
+        <w:t xml:space="preserve"> link</w:t>
+      </w:r>
+    </w:p>
+    <w:p>
+      <w:r>
         <w:t>The GitHub link for our project can be found here:</w:t>
       </w:r>
     </w:p>
     <w:p>
-      <w:hyperlink r:id="rId12" w:history="1">
+      <w:hyperlink r:id="rId16" w:history="1">
         <w:r>
           <w:rPr>
             <w:rStyle w:val="Hyperlink"/>
@@ -3835,18 +4724,19 @@
       </w:hyperlink>
     </w:p>
     <w:sectPr>
-      <w:footerReference w:type="default" r:id="rId13"/>
+      <w:footerReference w:type="default" r:id="rId17"/>
       <w:type w:val="continuous"/>
       <w:pgSz w:w="12240" w:h="15840"/>
       <w:pgMar w:top="1360" w:right="1380" w:bottom="280" w:left="1340" w:header="720" w:footer="720" w:gutter="0"/>
       <w:cols w:space="720"/>
+      <w:docGrid w:linePitch="299"/>
     </w:sectPr>
   </w:body>
 </w:document>
 </file>
 
 <file path=word/endnotes.xml><?xml version="1.0" encoding="utf-8"?>
-<w:endnotes xmlns:wpc="http://schemas.microsoft.com/office/word/2010/wordprocessingCanvas" xmlns:cx="http://schemas.microsoft.com/office/drawing/2014/chartex" xmlns:cx1="http://schemas.microsoft.com/office/drawing/2015/9/8/chartex" xmlns:mc="http://schemas.openxmlformats.org/markup-compatibility/2006" xmlns:o="urn:schemas-microsoft-com:office:office" xmlns:r="http://schemas.openxmlformats.org/officeDocument/2006/relationships" xmlns:m="http://schemas.openxmlformats.org/officeDocument/2006/math" xmlns:v="urn:schemas-microsoft-com:vml" xmlns:wp14="http://schemas.microsoft.com/office/word/2010/wordprocessingDrawing" xmlns:wp="http://schemas.openxmlformats.org/drawingml/2006/wordprocessingDrawing" xmlns:w10="urn:schemas-microsoft-com:office:word" xmlns:w="http://schemas.openxmlformats.org/wordprocessingml/2006/main" xmlns:w14="http://schemas.microsoft.com/office/word/2010/wordml" xmlns:w15="http://schemas.microsoft.com/office/word/2012/wordml" xmlns:w16se="http://schemas.microsoft.com/office/word/2015/wordml/symex" xmlns:wpg="http://schemas.microsoft.com/office/word/2010/wordprocessingGroup" xmlns:wpi="http://schemas.microsoft.com/office/word/2010/wordprocessingInk" xmlns:wne="http://schemas.microsoft.com/office/word/2006/wordml" xmlns:wps="http://schemas.microsoft.com/office/word/2010/wordprocessingShape" mc:Ignorable="w14 w15 w16se wp14">
+<w:endnotes xmlns:wpc="http://schemas.microsoft.com/office/word/2010/wordprocessingCanvas" xmlns:cx="http://schemas.microsoft.com/office/drawing/2014/chartex" xmlns:cx1="http://schemas.microsoft.com/office/drawing/2015/9/8/chartex" xmlns:cx2="http://schemas.microsoft.com/office/drawing/2015/10/21/chartex" xmlns:cx3="http://schemas.microsoft.com/office/drawing/2016/5/9/chartex" xmlns:cx4="http://schemas.microsoft.com/office/drawing/2016/5/10/chartex" xmlns:cx5="http://schemas.microsoft.com/office/drawing/2016/5/11/chartex" xmlns:cx6="http://schemas.microsoft.com/office/drawing/2016/5/12/chartex" xmlns:cx7="http://schemas.microsoft.com/office/drawing/2016/5/13/chartex" xmlns:cx8="http://schemas.microsoft.com/office/drawing/2016/5/14/chartex" xmlns:mc="http://schemas.openxmlformats.org/markup-compatibility/2006" xmlns:aink="http://schemas.microsoft.com/office/drawing/2016/ink" xmlns:am3d="http://schemas.microsoft.com/office/drawing/2017/model3d" xmlns:o="urn:schemas-microsoft-com:office:office" xmlns:oel="http://schemas.microsoft.com/office/2019/extlst" xmlns:r="http://schemas.openxmlformats.org/officeDocument/2006/relationships" xmlns:m="http://schemas.openxmlformats.org/officeDocument/2006/math" xmlns:v="urn:schemas-microsoft-com:vml" xmlns:wp14="http://schemas.microsoft.com/office/word/2010/wordprocessingDrawing" xmlns:wp="http://schemas.openxmlformats.org/drawingml/2006/wordprocessingDrawing" xmlns:w10="urn:schemas-microsoft-com:office:word" xmlns:w="http://schemas.openxmlformats.org/wordprocessingml/2006/main" xmlns:w14="http://schemas.microsoft.com/office/word/2010/wordml" xmlns:w15="http://schemas.microsoft.com/office/word/2012/wordml" xmlns:w16cex="http://schemas.microsoft.com/office/word/2018/wordml/cex" xmlns:w16cid="http://schemas.microsoft.com/office/word/2016/wordml/cid" xmlns:w16="http://schemas.microsoft.com/office/word/2018/wordml" xmlns:w16sdtdh="http://schemas.microsoft.com/office/word/2020/wordml/sdtdatahash" xmlns:w16se="http://schemas.microsoft.com/office/word/2015/wordml/symex" xmlns:wpg="http://schemas.microsoft.com/office/word/2010/wordprocessingGroup" xmlns:wpi="http://schemas.microsoft.com/office/word/2010/wordprocessingInk" xmlns:wne="http://schemas.microsoft.com/office/word/2006/wordml" xmlns:wps="http://schemas.microsoft.com/office/word/2010/wordprocessingShape" mc:Ignorable="w14 w15 w16se w16cid w16 w16cex w16sdtdh wp14">
   <w:endnote w:type="separator" w:id="-1">
     <w:p>
       <w:r>
@@ -3865,7 +4755,7 @@
 </file>
 
 <file path=word/footer1.xml><?xml version="1.0" encoding="utf-8"?>
-<w:ftr xmlns:wpc="http://schemas.microsoft.com/office/word/2010/wordprocessingCanvas" xmlns:cx="http://schemas.microsoft.com/office/drawing/2014/chartex" xmlns:cx1="http://schemas.microsoft.com/office/drawing/2015/9/8/chartex" xmlns:mc="http://schemas.openxmlformats.org/markup-compatibility/2006" xmlns:o="urn:schemas-microsoft-com:office:office" xmlns:r="http://schemas.openxmlformats.org/officeDocument/2006/relationships" xmlns:m="http://schemas.openxmlformats.org/officeDocument/2006/math" xmlns:v="urn:schemas-microsoft-com:vml" xmlns:wp14="http://schemas.microsoft.com/office/word/2010/wordprocessingDrawing" xmlns:wp="http://schemas.openxmlformats.org/drawingml/2006/wordprocessingDrawing" xmlns:w10="urn:schemas-microsoft-com:office:word" xmlns:w="http://schemas.openxmlformats.org/wordprocessingml/2006/main" xmlns:w14="http://schemas.microsoft.com/office/word/2010/wordml" xmlns:w15="http://schemas.microsoft.com/office/word/2012/wordml" xmlns:w16se="http://schemas.microsoft.com/office/word/2015/wordml/symex" xmlns:wpg="http://schemas.microsoft.com/office/word/2010/wordprocessingGroup" xmlns:wpi="http://schemas.microsoft.com/office/word/2010/wordprocessingInk" xmlns:wne="http://schemas.microsoft.com/office/word/2006/wordml" xmlns:wps="http://schemas.microsoft.com/office/word/2010/wordprocessingShape" mc:Ignorable="w14 w15 w16se wp14">
+<w:ftr xmlns:wpc="http://schemas.microsoft.com/office/word/2010/wordprocessingCanvas" xmlns:cx="http://schemas.microsoft.com/office/drawing/2014/chartex" xmlns:cx1="http://schemas.microsoft.com/office/drawing/2015/9/8/chartex" xmlns:cx2="http://schemas.microsoft.com/office/drawing/2015/10/21/chartex" xmlns:cx3="http://schemas.microsoft.com/office/drawing/2016/5/9/chartex" xmlns:cx4="http://schemas.microsoft.com/office/drawing/2016/5/10/chartex" xmlns:cx5="http://schemas.microsoft.com/office/drawing/2016/5/11/chartex" xmlns:cx6="http://schemas.microsoft.com/office/drawing/2016/5/12/chartex" xmlns:cx7="http://schemas.microsoft.com/office/drawing/2016/5/13/chartex" xmlns:cx8="http://schemas.microsoft.com/office/drawing/2016/5/14/chartex" xmlns:mc="http://schemas.openxmlformats.org/markup-compatibility/2006" xmlns:aink="http://schemas.microsoft.com/office/drawing/2016/ink" xmlns:am3d="http://schemas.microsoft.com/office/drawing/2017/model3d" xmlns:o="urn:schemas-microsoft-com:office:office" xmlns:oel="http://schemas.microsoft.com/office/2019/extlst" xmlns:r="http://schemas.openxmlformats.org/officeDocument/2006/relationships" xmlns:m="http://schemas.openxmlformats.org/officeDocument/2006/math" xmlns:v="urn:schemas-microsoft-com:vml" xmlns:wp14="http://schemas.microsoft.com/office/word/2010/wordprocessingDrawing" xmlns:wp="http://schemas.openxmlformats.org/drawingml/2006/wordprocessingDrawing" xmlns:w10="urn:schemas-microsoft-com:office:word" xmlns:w="http://schemas.openxmlformats.org/wordprocessingml/2006/main" xmlns:w14="http://schemas.microsoft.com/office/word/2010/wordml" xmlns:w15="http://schemas.microsoft.com/office/word/2012/wordml" xmlns:w16cex="http://schemas.microsoft.com/office/word/2018/wordml/cex" xmlns:w16cid="http://schemas.microsoft.com/office/word/2016/wordml/cid" xmlns:w16="http://schemas.microsoft.com/office/word/2018/wordml" xmlns:w16sdtdh="http://schemas.microsoft.com/office/word/2020/wordml/sdtdatahash" xmlns:w16se="http://schemas.microsoft.com/office/word/2015/wordml/symex" xmlns:wpg="http://schemas.microsoft.com/office/word/2010/wordprocessingGroup" xmlns:wpi="http://schemas.microsoft.com/office/word/2010/wordprocessingInk" xmlns:wne="http://schemas.microsoft.com/office/word/2006/wordml" xmlns:wps="http://schemas.microsoft.com/office/word/2010/wordprocessingShape" mc:Ignorable="w14 w15 w16se w16cid w16 w16cex w16sdtdh wp14">
   <w:sdt>
     <w:sdtPr>
       <w:id w:val="-1833983138"/>
@@ -3898,7 +4788,7 @@
           <w:rPr>
             <w:noProof/>
           </w:rPr>
-          <w:t>8</w:t>
+          <w:t>11</w:t>
         </w:r>
         <w:r>
           <w:rPr>
@@ -3918,7 +4808,7 @@
 </file>
 
 <file path=word/footnotes.xml><?xml version="1.0" encoding="utf-8"?>
-<w:footnotes xmlns:wpc="http://schemas.microsoft.com/office/word/2010/wordprocessingCanvas" xmlns:cx="http://schemas.microsoft.com/office/drawing/2014/chartex" xmlns:cx1="http://schemas.microsoft.com/office/drawing/2015/9/8/chartex" xmlns:mc="http://schemas.openxmlformats.org/markup-compatibility/2006" xmlns:o="urn:schemas-microsoft-com:office:office" xmlns:r="http://schemas.openxmlformats.org/officeDocument/2006/relationships" xmlns:m="http://schemas.openxmlformats.org/officeDocument/2006/math" xmlns:v="urn:schemas-microsoft-com:vml" xmlns:wp14="http://schemas.microsoft.com/office/word/2010/wordprocessingDrawing" xmlns:wp="http://schemas.openxmlformats.org/drawingml/2006/wordprocessingDrawing" xmlns:w10="urn:schemas-microsoft-com:office:word" xmlns:w="http://schemas.openxmlformats.org/wordprocessingml/2006/main" xmlns:w14="http://schemas.microsoft.com/office/word/2010/wordml" xmlns:w15="http://schemas.microsoft.com/office/word/2012/wordml" xmlns:w16se="http://schemas.microsoft.com/office/word/2015/wordml/symex" xmlns:wpg="http://schemas.microsoft.com/office/word/2010/wordprocessingGroup" xmlns:wpi="http://schemas.microsoft.com/office/word/2010/wordprocessingInk" xmlns:wne="http://schemas.microsoft.com/office/word/2006/wordml" xmlns:wps="http://schemas.microsoft.com/office/word/2010/wordprocessingShape" mc:Ignorable="w14 w15 w16se wp14">
+<w:footnotes xmlns:wpc="http://schemas.microsoft.com/office/word/2010/wordprocessingCanvas" xmlns:cx="http://schemas.microsoft.com/office/drawing/2014/chartex" xmlns:cx1="http://schemas.microsoft.com/office/drawing/2015/9/8/chartex" xmlns:cx2="http://schemas.microsoft.com/office/drawing/2015/10/21/chartex" xmlns:cx3="http://schemas.microsoft.com/office/drawing/2016/5/9/chartex" xmlns:cx4="http://schemas.microsoft.com/office/drawing/2016/5/10/chartex" xmlns:cx5="http://schemas.microsoft.com/office/drawing/2016/5/11/chartex" xmlns:cx6="http://schemas.microsoft.com/office/drawing/2016/5/12/chartex" xmlns:cx7="http://schemas.microsoft.com/office/drawing/2016/5/13/chartex" xmlns:cx8="http://schemas.microsoft.com/office/drawing/2016/5/14/chartex" xmlns:mc="http://schemas.openxmlformats.org/markup-compatibility/2006" xmlns:aink="http://schemas.microsoft.com/office/drawing/2016/ink" xmlns:am3d="http://schemas.microsoft.com/office/drawing/2017/model3d" xmlns:o="urn:schemas-microsoft-com:office:office" xmlns:oel="http://schemas.microsoft.com/office/2019/extlst" xmlns:r="http://schemas.openxmlformats.org/officeDocument/2006/relationships" xmlns:m="http://schemas.openxmlformats.org/officeDocument/2006/math" xmlns:v="urn:schemas-microsoft-com:vml" xmlns:wp14="http://schemas.microsoft.com/office/word/2010/wordprocessingDrawing" xmlns:wp="http://schemas.openxmlformats.org/drawingml/2006/wordprocessingDrawing" xmlns:w10="urn:schemas-microsoft-com:office:word" xmlns:w="http://schemas.openxmlformats.org/wordprocessingml/2006/main" xmlns:w14="http://schemas.microsoft.com/office/word/2010/wordml" xmlns:w15="http://schemas.microsoft.com/office/word/2012/wordml" xmlns:w16cex="http://schemas.microsoft.com/office/word/2018/wordml/cex" xmlns:w16cid="http://schemas.microsoft.com/office/word/2016/wordml/cid" xmlns:w16="http://schemas.microsoft.com/office/word/2018/wordml" xmlns:w16sdtdh="http://schemas.microsoft.com/office/word/2020/wordml/sdtdatahash" xmlns:w16se="http://schemas.microsoft.com/office/word/2015/wordml/symex" xmlns:wpg="http://schemas.microsoft.com/office/word/2010/wordprocessingGroup" xmlns:wpi="http://schemas.microsoft.com/office/word/2010/wordprocessingInk" xmlns:wne="http://schemas.microsoft.com/office/word/2006/wordml" xmlns:wps="http://schemas.microsoft.com/office/word/2010/wordprocessingShape" mc:Ignorable="w14 w15 w16se w16cid w16 w16cex w16sdtdh wp14">
   <w:footnote w:type="separator" w:id="-1">
     <w:p>
       <w:r>
@@ -3937,7 +4827,7 @@
 </file>
 
 <file path=word/numbering.xml><?xml version="1.0" encoding="utf-8"?>
-<w:numbering xmlns:wpc="http://schemas.microsoft.com/office/word/2010/wordprocessingCanvas" xmlns:cx="http://schemas.microsoft.com/office/drawing/2014/chartex" xmlns:cx1="http://schemas.microsoft.com/office/drawing/2015/9/8/chartex" xmlns:mc="http://schemas.openxmlformats.org/markup-compatibility/2006" xmlns:o="urn:schemas-microsoft-com:office:office" xmlns:r="http://schemas.openxmlformats.org/officeDocument/2006/relationships" xmlns:m="http://schemas.openxmlformats.org/officeDocument/2006/math" xmlns:v="urn:schemas-microsoft-com:vml" xmlns:wp14="http://schemas.microsoft.com/office/word/2010/wordprocessingDrawing" xmlns:wp="http://schemas.openxmlformats.org/drawingml/2006/wordprocessingDrawing" xmlns:w10="urn:schemas-microsoft-com:office:word" xmlns:w="http://schemas.openxmlformats.org/wordprocessingml/2006/main" xmlns:w14="http://schemas.microsoft.com/office/word/2010/wordml" xmlns:w15="http://schemas.microsoft.com/office/word/2012/wordml" xmlns:w16se="http://schemas.microsoft.com/office/word/2015/wordml/symex" xmlns:wpg="http://schemas.microsoft.com/office/word/2010/wordprocessingGroup" xmlns:wpi="http://schemas.microsoft.com/office/word/2010/wordprocessingInk" xmlns:wne="http://schemas.microsoft.com/office/word/2006/wordml" xmlns:wps="http://schemas.microsoft.com/office/word/2010/wordprocessingShape" mc:Ignorable="w14 w15 w16se wp14">
+<w:numbering xmlns:wpc="http://schemas.microsoft.com/office/word/2010/wordprocessingCanvas" xmlns:cx="http://schemas.microsoft.com/office/drawing/2014/chartex" xmlns:cx1="http://schemas.microsoft.com/office/drawing/2015/9/8/chartex" xmlns:cx2="http://schemas.microsoft.com/office/drawing/2015/10/21/chartex" xmlns:cx3="http://schemas.microsoft.com/office/drawing/2016/5/9/chartex" xmlns:cx4="http://schemas.microsoft.com/office/drawing/2016/5/10/chartex" xmlns:cx5="http://schemas.microsoft.com/office/drawing/2016/5/11/chartex" xmlns:cx6="http://schemas.microsoft.com/office/drawing/2016/5/12/chartex" xmlns:cx7="http://schemas.microsoft.com/office/drawing/2016/5/13/chartex" xmlns:cx8="http://schemas.microsoft.com/office/drawing/2016/5/14/chartex" xmlns:mc="http://schemas.openxmlformats.org/markup-compatibility/2006" xmlns:aink="http://schemas.microsoft.com/office/drawing/2016/ink" xmlns:am3d="http://schemas.microsoft.com/office/drawing/2017/model3d" xmlns:o="urn:schemas-microsoft-com:office:office" xmlns:oel="http://schemas.microsoft.com/office/2019/extlst" xmlns:r="http://schemas.openxmlformats.org/officeDocument/2006/relationships" xmlns:m="http://schemas.openxmlformats.org/officeDocument/2006/math" xmlns:v="urn:schemas-microsoft-com:vml" xmlns:wp14="http://schemas.microsoft.com/office/word/2010/wordprocessingDrawing" xmlns:wp="http://schemas.openxmlformats.org/drawingml/2006/wordprocessingDrawing" xmlns:w10="urn:schemas-microsoft-com:office:word" xmlns:w="http://schemas.openxmlformats.org/wordprocessingml/2006/main" xmlns:w14="http://schemas.microsoft.com/office/word/2010/wordml" xmlns:w15="http://schemas.microsoft.com/office/word/2012/wordml" xmlns:w16cex="http://schemas.microsoft.com/office/word/2018/wordml/cex" xmlns:w16cid="http://schemas.microsoft.com/office/word/2016/wordml/cid" xmlns:w16="http://schemas.microsoft.com/office/word/2018/wordml" xmlns:w16sdtdh="http://schemas.microsoft.com/office/word/2020/wordml/sdtdatahash" xmlns:w16se="http://schemas.microsoft.com/office/word/2015/wordml/symex" xmlns:wpg="http://schemas.microsoft.com/office/word/2010/wordprocessingGroup" xmlns:wpi="http://schemas.microsoft.com/office/word/2010/wordprocessingInk" xmlns:wne="http://schemas.microsoft.com/office/word/2006/wordml" xmlns:wps="http://schemas.microsoft.com/office/word/2010/wordprocessingShape" mc:Ignorable="w14 w15 w16se w16cid w16 w16cex w16sdtdh wp14">
   <w:abstractNum w:abstractNumId="0" w15:restartNumberingAfterBreak="0">
     <w:nsid w:val="339651BA"/>
     <w:multiLevelType w:val="multilevel"/>
@@ -4279,20 +5169,20 @@
       </w:rPr>
     </w:lvl>
   </w:abstractNum>
-  <w:num w:numId="1">
+  <w:num w:numId="1" w16cid:durableId="1151096121">
     <w:abstractNumId w:val="2"/>
   </w:num>
-  <w:num w:numId="2">
+  <w:num w:numId="2" w16cid:durableId="895239256">
     <w:abstractNumId w:val="0"/>
   </w:num>
-  <w:num w:numId="3">
+  <w:num w:numId="3" w16cid:durableId="1763530380">
     <w:abstractNumId w:val="1"/>
   </w:num>
 </w:numbering>
 </file>
 
 <file path=word/styles.xml><?xml version="1.0" encoding="utf-8"?>
-<w:styles xmlns:mc="http://schemas.openxmlformats.org/markup-compatibility/2006" xmlns:r="http://schemas.openxmlformats.org/officeDocument/2006/relationships" xmlns:w="http://schemas.openxmlformats.org/wordprocessingml/2006/main" xmlns:w14="http://schemas.microsoft.com/office/word/2010/wordml" xmlns:w15="http://schemas.microsoft.com/office/word/2012/wordml" xmlns:w16se="http://schemas.microsoft.com/office/word/2015/wordml/symex" mc:Ignorable="w14 w15 w16se">
+<w:styles xmlns:mc="http://schemas.openxmlformats.org/markup-compatibility/2006" xmlns:r="http://schemas.openxmlformats.org/officeDocument/2006/relationships" xmlns:w="http://schemas.openxmlformats.org/wordprocessingml/2006/main" xmlns:w14="http://schemas.microsoft.com/office/word/2010/wordml" xmlns:w15="http://schemas.microsoft.com/office/word/2012/wordml" xmlns:w16cex="http://schemas.microsoft.com/office/word/2018/wordml/cex" xmlns:w16cid="http://schemas.microsoft.com/office/word/2016/wordml/cid" xmlns:w16="http://schemas.microsoft.com/office/word/2018/wordml" xmlns:w16sdtdh="http://schemas.microsoft.com/office/word/2020/wordml/sdtdatahash" xmlns:w16se="http://schemas.microsoft.com/office/word/2015/wordml/symex" mc:Ignorable="w14 w15 w16se w16cid w16 w16cex w16sdtdh">
   <w:docDefaults>
     <w:rPrDefault>
       <w:rPr>
@@ -4310,7 +5200,7 @@
       </w:pPr>
     </w:pPrDefault>
   </w:docDefaults>
-  <w:latentStyles w:defLockedState="0" w:defUIPriority="99" w:defSemiHidden="0" w:defUnhideWhenUsed="0" w:defQFormat="0" w:count="371">
+  <w:latentStyles w:defLockedState="0" w:defUIPriority="99" w:defSemiHidden="0" w:defUnhideWhenUsed="0" w:defQFormat="0" w:count="376">
     <w:lsdException w:name="Normal" w:uiPriority="0" w:qFormat="1"/>
     <w:lsdException w:name="heading 1" w:uiPriority="9" w:qFormat="1"/>
     <w:lsdException w:name="heading 2" w:semiHidden="1" w:uiPriority="9" w:unhideWhenUsed="1" w:qFormat="1"/>
@@ -4682,11 +5572,16 @@
     <w:lsdException w:name="List Table 5 Dark Accent 6" w:uiPriority="50"/>
     <w:lsdException w:name="List Table 6 Colorful Accent 6" w:uiPriority="51"/>
     <w:lsdException w:name="List Table 7 Colorful Accent 6" w:uiPriority="52"/>
+    <w:lsdException w:name="Mention" w:semiHidden="1" w:unhideWhenUsed="1"/>
+    <w:lsdException w:name="Smart Hyperlink" w:semiHidden="1" w:unhideWhenUsed="1"/>
+    <w:lsdException w:name="Hashtag" w:semiHidden="1" w:unhideWhenUsed="1"/>
+    <w:lsdException w:name="Unresolved Mention" w:semiHidden="1" w:unhideWhenUsed="1"/>
+    <w:lsdException w:name="Smart Link" w:semiHidden="1" w:unhideWhenUsed="1"/>
   </w:latentStyles>
   <w:style w:type="paragraph" w:default="1" w:styleId="Normal">
     <w:name w:val="Normal"/>
     <w:qFormat/>
-    <w:rsid w:val="00921C4A"/>
+    <w:rsid w:val="00613BF4"/>
     <w:rPr>
       <w:rFonts w:ascii="Times New Roman" w:eastAsia="Times New Roman" w:hAnsi="Times New Roman" w:cs="Times New Roman"/>
     </w:rPr>
@@ -4907,8 +5802,8 @@
       <w:u w:val="single"/>
     </w:rPr>
   </w:style>
-  <w:style w:type="character" w:customStyle="1" w:styleId="UnresolvedMention">
-    <w:name w:val="Unresolved Mention"/>
+  <w:style w:type="character" w:customStyle="1" w:styleId="UnresolvedMention1">
+    <w:name w:val="Unresolved Mention1"/>
     <w:basedOn w:val="DefaultParagraphFont"/>
     <w:uiPriority w:val="99"/>
     <w:semiHidden/>
